--- a/Notes, ElliotZ.docx
+++ b/Notes, ElliotZ.docx
@@ -1,6 +1,6 @@
 
 <file path=word/document.xml><?xml version="1.0" encoding="utf-8"?>
-<w:document xmlns:wpc="http://schemas.microsoft.com/office/word/2010/wordprocessingCanvas" xmlns:cx="http://schemas.microsoft.com/office/drawing/2014/chartex" xmlns:cx1="http://schemas.microsoft.com/office/drawing/2015/9/8/chartex" xmlns:cx2="http://schemas.microsoft.com/office/drawing/2015/10/21/chartex" xmlns:cx3="http://schemas.microsoft.com/office/drawing/2016/5/9/chartex" xmlns:cx4="http://schemas.microsoft.com/office/drawing/2016/5/10/chartex" xmlns:cx5="http://schemas.microsoft.com/office/drawing/2016/5/11/chartex" xmlns:cx6="http://schemas.microsoft.com/office/drawing/2016/5/12/chartex" xmlns:cx7="http://schemas.microsoft.com/office/drawing/2016/5/13/chartex" xmlns:cx8="http://schemas.microsoft.com/office/drawing/2016/5/14/chartex" xmlns:mc="http://schemas.openxmlformats.org/markup-compatibility/2006" xmlns:aink="http://schemas.microsoft.com/office/drawing/2016/ink" xmlns:am3d="http://schemas.microsoft.com/office/drawing/2017/model3d" xmlns:o="urn:schemas-microsoft-com:office:office" xmlns:oel="http://schemas.microsoft.com/office/2019/extlst" xmlns:r="http://schemas.openxmlformats.org/officeDocument/2006/relationships" xmlns:m="http://schemas.openxmlformats.org/officeDocument/2006/math" xmlns:v="urn:schemas-microsoft-com:vml" xmlns:wp14="http://schemas.microsoft.com/office/word/2010/wordprocessingDrawing" xmlns:wp="http://schemas.openxmlformats.org/drawingml/2006/wordprocessingDrawing" xmlns:w10="urn:schemas-microsoft-com:office:word" xmlns:w="http://schemas.openxmlformats.org/wordprocessingml/2006/main" xmlns:w14="http://schemas.microsoft.com/office/word/2010/wordml" xmlns:w15="http://schemas.microsoft.com/office/word/2012/wordml" xmlns:w16cex="http://schemas.microsoft.com/office/word/2018/wordml/cex" xmlns:w16cid="http://schemas.microsoft.com/office/word/2016/wordml/cid" xmlns:w16="http://schemas.microsoft.com/office/word/2018/wordml" xmlns:w16sdtdh="http://schemas.microsoft.com/office/word/2020/wordml/sdtdatahash" xmlns:w16se="http://schemas.microsoft.com/office/word/2015/wordml/symex" xmlns:wpg="http://schemas.microsoft.com/office/word/2010/wordprocessingGroup" xmlns:wpi="http://schemas.microsoft.com/office/word/2010/wordprocessingInk" xmlns:wne="http://schemas.microsoft.com/office/word/2006/wordml" xmlns:wps="http://schemas.microsoft.com/office/word/2010/wordprocessingShape" mc:Ignorable="w14 w15 w16se w16cid w16 w16cex w16sdtdh wp14">
+<w:document xmlns:wpc="http://schemas.microsoft.com/office/word/2010/wordprocessingCanvas" xmlns:cx="http://schemas.microsoft.com/office/drawing/2014/chartex" xmlns:cx1="http://schemas.microsoft.com/office/drawing/2015/9/8/chartex" xmlns:cx2="http://schemas.microsoft.com/office/drawing/2015/10/21/chartex" xmlns:cx3="http://schemas.microsoft.com/office/drawing/2016/5/9/chartex" xmlns:cx4="http://schemas.microsoft.com/office/drawing/2016/5/10/chartex" xmlns:cx5="http://schemas.microsoft.com/office/drawing/2016/5/11/chartex" xmlns:cx6="http://schemas.microsoft.com/office/drawing/2016/5/12/chartex" xmlns:cx7="http://schemas.microsoft.com/office/drawing/2016/5/13/chartex" xmlns:cx8="http://schemas.microsoft.com/office/drawing/2016/5/14/chartex" xmlns:mc="http://schemas.openxmlformats.org/markup-compatibility/2006" xmlns:aink="http://schemas.microsoft.com/office/drawing/2016/ink" xmlns:am3d="http://schemas.microsoft.com/office/drawing/2017/model3d" xmlns:o="urn:schemas-microsoft-com:office:office" xmlns:oel="http://schemas.microsoft.com/office/2019/extlst" xmlns:r="http://schemas.openxmlformats.org/officeDocument/2006/relationships" xmlns:m="http://schemas.openxmlformats.org/officeDocument/2006/math" xmlns:v="urn:schemas-microsoft-com:vml" xmlns:wp14="http://schemas.microsoft.com/office/word/2010/wordprocessingDrawing" xmlns:wp="http://schemas.openxmlformats.org/drawingml/2006/wordprocessingDrawing" xmlns:w10="urn:schemas-microsoft-com:office:word" xmlns:w="http://schemas.openxmlformats.org/wordprocessingml/2006/main" xmlns:w14="http://schemas.microsoft.com/office/word/2010/wordml" xmlns:w15="http://schemas.microsoft.com/office/word/2012/wordml" xmlns:w16cex="http://schemas.microsoft.com/office/word/2018/wordml/cex" xmlns:w16cid="http://schemas.microsoft.com/office/word/2016/wordml/cid" xmlns:w16="http://schemas.microsoft.com/office/word/2018/wordml" xmlns:w16du="http://schemas.microsoft.com/office/word/2023/wordml/word16du" xmlns:w16sdtdh="http://schemas.microsoft.com/office/word/2020/wordml/sdtdatahash" xmlns:w16se="http://schemas.microsoft.com/office/word/2015/wordml/symex" xmlns:wpg="http://schemas.microsoft.com/office/word/2010/wordprocessingGroup" xmlns:wpi="http://schemas.microsoft.com/office/word/2010/wordprocessingInk" xmlns:wne="http://schemas.microsoft.com/office/word/2006/wordml" xmlns:wps="http://schemas.microsoft.com/office/word/2010/wordprocessingShape" mc:Ignorable="w14 w15 w16se w16cid w16 w16cex w16sdtdh w16du wp14">
   <w:body>
     <w:p>
       <w:pPr>
@@ -73,7 +73,23 @@
           <w:sz w:val="24"/>
           <w:szCs w:val="24"/>
         </w:rPr>
-        <w:t>Last Updated 03/19/2024.</w:t>
+        <w:t>Last Updated 03/</w:t>
+      </w:r>
+      <w:r>
+        <w:rPr>
+          <w:rFonts w:ascii="Times New Roman" w:hAnsi="Times New Roman" w:cs="Times New Roman"/>
+          <w:sz w:val="24"/>
+          <w:szCs w:val="24"/>
+        </w:rPr>
+        <w:t>24</w:t>
+      </w:r>
+      <w:r>
+        <w:rPr>
+          <w:rFonts w:ascii="Times New Roman" w:hAnsi="Times New Roman" w:cs="Times New Roman"/>
+          <w:sz w:val="24"/>
+          <w:szCs w:val="24"/>
+        </w:rPr>
+        <w:t>/2024.</w:t>
       </w:r>
     </w:p>
     <w:p>
@@ -102,34 +118,116 @@
           <w:sz w:val="24"/>
           <w:szCs w:val="24"/>
         </w:rPr>
-        <w:t>These are my thoughts for the assignment tasks given the idea of a university transportation system. We will use a few key locations around the U of A to develop and demonstrate our system. The objective is to help busy students better utilize their valuable time. In the future, this system could be scaled to help people plan larger, longer, and more complex travel routes, i.e. flights and shuttles/rentals</w:t>
-      </w:r>
-      <w:r>
-        <w:rPr>
-          <w:rFonts w:ascii="Times New Roman" w:hAnsi="Times New Roman" w:cs="Times New Roman"/>
-          <w:sz w:val="24"/>
-          <w:szCs w:val="24"/>
-        </w:rPr>
-        <w:t>.</w:t>
-      </w:r>
-    </w:p>
-    <w:p>
-      <w:pPr>
-        <w:spacing w:after="0"/>
-        <w:rPr>
-          <w:rFonts w:ascii="Times New Roman" w:hAnsi="Times New Roman" w:cs="Times New Roman"/>
-          <w:sz w:val="24"/>
-          <w:szCs w:val="24"/>
-        </w:rPr>
-      </w:pPr>
-      <w:r>
-        <w:rPr>
-          <w:rFonts w:ascii="Times New Roman" w:hAnsi="Times New Roman" w:cs="Times New Roman"/>
-          <w:sz w:val="24"/>
-          <w:szCs w:val="24"/>
-        </w:rPr>
-        <w:tab/>
-        <w:t>Some of the things we need to start gathering to implement the project:</w:t>
+        <w:t xml:space="preserve">These are my thoughts for the </w:t>
+      </w:r>
+      <w:r>
+        <w:rPr>
+          <w:rFonts w:ascii="Times New Roman" w:hAnsi="Times New Roman" w:cs="Times New Roman"/>
+          <w:sz w:val="24"/>
+          <w:szCs w:val="24"/>
+        </w:rPr>
+        <w:t xml:space="preserve">project </w:t>
+      </w:r>
+      <w:r>
+        <w:rPr>
+          <w:rFonts w:ascii="Times New Roman" w:hAnsi="Times New Roman" w:cs="Times New Roman"/>
+          <w:sz w:val="24"/>
+          <w:szCs w:val="24"/>
+        </w:rPr>
+        <w:t xml:space="preserve">tasks given the idea of a university transportation system. We will use a few key locations around the U of A to develop and demonstrate our system. The objective is to help busy students better utilize their valuable </w:t>
+      </w:r>
+      <w:r>
+        <w:rPr>
+          <w:rFonts w:ascii="Times New Roman" w:hAnsi="Times New Roman" w:cs="Times New Roman"/>
+          <w:sz w:val="24"/>
+          <w:szCs w:val="24"/>
+        </w:rPr>
+        <w:t>resources</w:t>
+      </w:r>
+      <w:r>
+        <w:rPr>
+          <w:rFonts w:ascii="Times New Roman" w:hAnsi="Times New Roman" w:cs="Times New Roman"/>
+          <w:sz w:val="24"/>
+          <w:szCs w:val="24"/>
+        </w:rPr>
+        <w:t xml:space="preserve"> by maximizing the efficiency of their commutes across campus</w:t>
+      </w:r>
+      <w:r>
+        <w:rPr>
+          <w:rFonts w:ascii="Times New Roman" w:hAnsi="Times New Roman" w:cs="Times New Roman"/>
+          <w:sz w:val="24"/>
+          <w:szCs w:val="24"/>
+        </w:rPr>
+        <w:t>. In the future, this system could be scaled to help people plan larger, longer, and more complex travel routes, i.e.</w:t>
+      </w:r>
+      <w:r>
+        <w:rPr>
+          <w:rFonts w:ascii="Times New Roman" w:hAnsi="Times New Roman" w:cs="Times New Roman"/>
+          <w:sz w:val="24"/>
+          <w:szCs w:val="24"/>
+        </w:rPr>
+        <w:t xml:space="preserve"> involving</w:t>
+      </w:r>
+      <w:r>
+        <w:rPr>
+          <w:rFonts w:ascii="Times New Roman" w:hAnsi="Times New Roman" w:cs="Times New Roman"/>
+          <w:sz w:val="24"/>
+          <w:szCs w:val="24"/>
+        </w:rPr>
+        <w:t xml:space="preserve"> flight</w:t>
+      </w:r>
+      <w:r>
+        <w:rPr>
+          <w:rFonts w:ascii="Times New Roman" w:hAnsi="Times New Roman" w:cs="Times New Roman"/>
+          <w:sz w:val="24"/>
+          <w:szCs w:val="24"/>
+        </w:rPr>
+        <w:t xml:space="preserve"> plans, shuttles, rentals, public transit, etc.</w:t>
+      </w:r>
+    </w:p>
+    <w:p>
+      <w:pPr>
+        <w:spacing w:after="0"/>
+        <w:ind w:firstLine="720"/>
+        <w:rPr>
+          <w:rFonts w:ascii="Times New Roman" w:hAnsi="Times New Roman" w:cs="Times New Roman"/>
+          <w:sz w:val="24"/>
+          <w:szCs w:val="24"/>
+        </w:rPr>
+      </w:pPr>
+    </w:p>
+    <w:p>
+      <w:pPr>
+        <w:spacing w:after="0"/>
+        <w:rPr>
+          <w:rFonts w:ascii="Times New Roman" w:hAnsi="Times New Roman" w:cs="Times New Roman"/>
+          <w:sz w:val="24"/>
+          <w:szCs w:val="24"/>
+        </w:rPr>
+      </w:pPr>
+      <w:r>
+        <w:rPr>
+          <w:rFonts w:ascii="Times New Roman" w:hAnsi="Times New Roman" w:cs="Times New Roman"/>
+          <w:sz w:val="24"/>
+          <w:szCs w:val="24"/>
+        </w:rPr>
+        <w:t>Some of the things we need to start gathering</w:t>
+      </w:r>
+      <w:r>
+        <w:rPr>
+          <w:rFonts w:ascii="Times New Roman" w:hAnsi="Times New Roman" w:cs="Times New Roman"/>
+          <w:sz w:val="24"/>
+          <w:szCs w:val="24"/>
+        </w:rPr>
+        <w:t>/defining</w:t>
+      </w:r>
+      <w:r>
+        <w:rPr>
+          <w:rFonts w:ascii="Times New Roman" w:hAnsi="Times New Roman" w:cs="Times New Roman"/>
+          <w:sz w:val="24"/>
+          <w:szCs w:val="24"/>
+        </w:rPr>
+        <w:t xml:space="preserve"> to implement the project:</w:t>
       </w:r>
     </w:p>
     <w:p>
@@ -154,6 +252,14 @@
         </w:rPr>
         <w:t>List of locations to travel between</w:t>
       </w:r>
+      <w:r>
+        <w:rPr>
+          <w:rFonts w:ascii="Times New Roman" w:hAnsi="Times New Roman" w:cs="Times New Roman"/>
+          <w:sz w:val="24"/>
+          <w:szCs w:val="24"/>
+        </w:rPr>
+        <w:t>.</w:t>
+      </w:r>
     </w:p>
     <w:p>
       <w:pPr>
@@ -175,7 +281,7 @@
           <w:sz w:val="24"/>
           <w:szCs w:val="24"/>
         </w:rPr>
-        <w:t>Straight line distances between (to use as a distance heuristic that always underestimates)</w:t>
+        <w:t>Parking lots, bike racks, etc. We need to have a clear list of available transportation options before we can develop all these.</w:t>
       </w:r>
     </w:p>
     <w:p>
@@ -198,7 +304,69 @@
           <w:sz w:val="24"/>
           <w:szCs w:val="24"/>
         </w:rPr>
-        <w:t>Minimum time between (thoughts about this heuristic?)</w:t>
+        <w:t>Buildings</w:t>
+      </w:r>
+    </w:p>
+    <w:p>
+      <w:pPr>
+        <w:pStyle w:val="ListParagraph"/>
+        <w:numPr>
+          <w:ilvl w:val="1"/>
+          <w:numId w:val="3"/>
+        </w:numPr>
+        <w:spacing w:after="0"/>
+        <w:rPr>
+          <w:rFonts w:ascii="Times New Roman" w:hAnsi="Times New Roman" w:cs="Times New Roman"/>
+          <w:sz w:val="24"/>
+          <w:szCs w:val="24"/>
+        </w:rPr>
+      </w:pPr>
+      <w:r>
+        <w:rPr>
+          <w:rFonts w:ascii="Times New Roman" w:hAnsi="Times New Roman" w:cs="Times New Roman"/>
+          <w:sz w:val="24"/>
+          <w:szCs w:val="24"/>
+        </w:rPr>
+        <w:t xml:space="preserve">Straight line distances between </w:t>
+      </w:r>
+      <w:r>
+        <w:rPr>
+          <w:rFonts w:ascii="Times New Roman" w:hAnsi="Times New Roman" w:cs="Times New Roman"/>
+          <w:sz w:val="24"/>
+          <w:szCs w:val="24"/>
+        </w:rPr>
+        <w:t>locations to use as a heuristic when optimizing paths for distance.</w:t>
+      </w:r>
+    </w:p>
+    <w:p>
+      <w:pPr>
+        <w:pStyle w:val="ListParagraph"/>
+        <w:numPr>
+          <w:ilvl w:val="1"/>
+          <w:numId w:val="3"/>
+        </w:numPr>
+        <w:spacing w:after="0"/>
+        <w:rPr>
+          <w:rFonts w:ascii="Times New Roman" w:hAnsi="Times New Roman" w:cs="Times New Roman"/>
+          <w:sz w:val="24"/>
+          <w:szCs w:val="24"/>
+        </w:rPr>
+      </w:pPr>
+      <w:r>
+        <w:rPr>
+          <w:rFonts w:ascii="Times New Roman" w:hAnsi="Times New Roman" w:cs="Times New Roman"/>
+          <w:sz w:val="24"/>
+          <w:szCs w:val="24"/>
+        </w:rPr>
+        <w:t xml:space="preserve">Minimum time between </w:t>
+      </w:r>
+      <w:r>
+        <w:rPr>
+          <w:rFonts w:ascii="Times New Roman" w:hAnsi="Times New Roman" w:cs="Times New Roman"/>
+          <w:sz w:val="24"/>
+          <w:szCs w:val="24"/>
+        </w:rPr>
+        <w:t>locations to use as a heuristic when optimizing paths for time.</w:t>
       </w:r>
     </w:p>
     <w:p>
@@ -221,15 +389,148 @@
           <w:sz w:val="24"/>
           <w:szCs w:val="24"/>
         </w:rPr>
-        <w:t>Definitions of a few traffic conditions to test against</w:t>
-      </w:r>
-      <w:r>
-        <w:rPr>
-          <w:rFonts w:ascii="Times New Roman" w:hAnsi="Times New Roman" w:cs="Times New Roman"/>
-          <w:sz w:val="24"/>
-          <w:szCs w:val="24"/>
-        </w:rPr>
-        <w:t xml:space="preserve"> (class change, 5:00 a.m., etc.)</w:t>
+        <w:t>Definitions of a few traffic</w:t>
+      </w:r>
+      <w:r>
+        <w:rPr>
+          <w:rFonts w:ascii="Times New Roman" w:hAnsi="Times New Roman" w:cs="Times New Roman"/>
+          <w:sz w:val="24"/>
+          <w:szCs w:val="24"/>
+        </w:rPr>
+        <w:t xml:space="preserve"> (environmental?)</w:t>
+      </w:r>
+      <w:r>
+        <w:rPr>
+          <w:rFonts w:ascii="Times New Roman" w:hAnsi="Times New Roman" w:cs="Times New Roman"/>
+          <w:sz w:val="24"/>
+          <w:szCs w:val="24"/>
+        </w:rPr>
+        <w:t xml:space="preserve"> conditions to test against</w:t>
+      </w:r>
+      <w:r>
+        <w:rPr>
+          <w:rFonts w:ascii="Times New Roman" w:hAnsi="Times New Roman" w:cs="Times New Roman"/>
+          <w:sz w:val="24"/>
+          <w:szCs w:val="24"/>
+        </w:rPr>
+        <w:t>.</w:t>
+      </w:r>
+    </w:p>
+    <w:p>
+      <w:pPr>
+        <w:pStyle w:val="ListParagraph"/>
+        <w:numPr>
+          <w:ilvl w:val="1"/>
+          <w:numId w:val="3"/>
+        </w:numPr>
+        <w:spacing w:after="0"/>
+        <w:rPr>
+          <w:rFonts w:ascii="Times New Roman" w:hAnsi="Times New Roman" w:cs="Times New Roman"/>
+          <w:sz w:val="24"/>
+          <w:szCs w:val="24"/>
+        </w:rPr>
+      </w:pPr>
+      <w:r>
+        <w:rPr>
+          <w:rFonts w:ascii="Times New Roman" w:hAnsi="Times New Roman" w:cs="Times New Roman"/>
+          <w:sz w:val="24"/>
+          <w:szCs w:val="24"/>
+        </w:rPr>
+        <w:t xml:space="preserve">Consider </w:t>
+      </w:r>
+      <w:r>
+        <w:rPr>
+          <w:rFonts w:ascii="Times New Roman" w:hAnsi="Times New Roman" w:cs="Times New Roman"/>
+          <w:sz w:val="24"/>
+          <w:szCs w:val="24"/>
+        </w:rPr>
+        <w:t>class change</w:t>
+      </w:r>
+      <w:r>
+        <w:rPr>
+          <w:rFonts w:ascii="Times New Roman" w:hAnsi="Times New Roman" w:cs="Times New Roman"/>
+          <w:sz w:val="24"/>
+          <w:szCs w:val="24"/>
+        </w:rPr>
+        <w:t>s</w:t>
+      </w:r>
+      <w:r>
+        <w:rPr>
+          <w:rFonts w:ascii="Times New Roman" w:hAnsi="Times New Roman" w:cs="Times New Roman"/>
+          <w:sz w:val="24"/>
+          <w:szCs w:val="24"/>
+        </w:rPr>
+        <w:t>, 5:00</w:t>
+      </w:r>
+      <w:r>
+        <w:rPr>
+          <w:rFonts w:ascii="Times New Roman" w:hAnsi="Times New Roman" w:cs="Times New Roman"/>
+          <w:sz w:val="24"/>
+          <w:szCs w:val="24"/>
+        </w:rPr>
+        <w:t xml:space="preserve"> in the morning,</w:t>
+      </w:r>
+      <w:r>
+        <w:rPr>
+          <w:rFonts w:ascii="Times New Roman" w:hAnsi="Times New Roman" w:cs="Times New Roman"/>
+          <w:sz w:val="24"/>
+          <w:szCs w:val="24"/>
+        </w:rPr>
+        <w:t xml:space="preserve"> etc.</w:t>
+      </w:r>
+    </w:p>
+    <w:p>
+      <w:pPr>
+        <w:pStyle w:val="ListParagraph"/>
+        <w:numPr>
+          <w:ilvl w:val="1"/>
+          <w:numId w:val="3"/>
+        </w:numPr>
+        <w:spacing w:after="0"/>
+        <w:rPr>
+          <w:rFonts w:ascii="Times New Roman" w:hAnsi="Times New Roman" w:cs="Times New Roman"/>
+          <w:sz w:val="24"/>
+          <w:szCs w:val="24"/>
+        </w:rPr>
+      </w:pPr>
+      <w:r>
+        <w:rPr>
+          <w:rFonts w:ascii="Times New Roman" w:hAnsi="Times New Roman" w:cs="Times New Roman"/>
+          <w:sz w:val="24"/>
+          <w:szCs w:val="24"/>
+        </w:rPr>
+        <w:t xml:space="preserve">This would be data provided to our system </w:t>
+      </w:r>
+      <w:r>
+        <w:rPr>
+          <w:rFonts w:ascii="Times New Roman" w:hAnsi="Times New Roman" w:cs="Times New Roman"/>
+          <w:sz w:val="24"/>
+          <w:szCs w:val="24"/>
+        </w:rPr>
+        <w:t>from an external entity, for testing we will have a variable that we can change to specify one particular condition at a time.</w:t>
+      </w:r>
+    </w:p>
+    <w:p>
+      <w:pPr>
+        <w:pStyle w:val="ListParagraph"/>
+        <w:numPr>
+          <w:ilvl w:val="2"/>
+          <w:numId w:val="3"/>
+        </w:numPr>
+        <w:spacing w:after="0"/>
+        <w:rPr>
+          <w:rFonts w:ascii="Times New Roman" w:hAnsi="Times New Roman" w:cs="Times New Roman"/>
+          <w:sz w:val="24"/>
+          <w:szCs w:val="24"/>
+        </w:rPr>
+      </w:pPr>
+      <w:r>
+        <w:rPr>
+          <w:rFonts w:ascii="Times New Roman" w:hAnsi="Times New Roman" w:cs="Times New Roman"/>
+          <w:sz w:val="24"/>
+          <w:szCs w:val="24"/>
+        </w:rPr>
+        <w:t>Maybe simulate a broken-down streetcar? Happened to me the other day…</w:t>
       </w:r>
     </w:p>
     <w:p>
@@ -252,18 +553,305 @@
           <w:sz w:val="24"/>
           <w:szCs w:val="24"/>
         </w:rPr>
-        <w:t>List of transportation options, and what routes are open to them (what edges connect them between nodes).</w:t>
-      </w:r>
-    </w:p>
-    <w:p>
-      <w:pPr>
-        <w:spacing w:after="0"/>
-        <w:rPr>
-          <w:rFonts w:ascii="Times New Roman" w:hAnsi="Times New Roman" w:cs="Times New Roman"/>
-          <w:sz w:val="24"/>
-          <w:szCs w:val="24"/>
-        </w:rPr>
-      </w:pPr>
+        <w:t>List of transportation options</w:t>
+      </w:r>
+      <w:r>
+        <w:rPr>
+          <w:rFonts w:ascii="Times New Roman" w:hAnsi="Times New Roman" w:cs="Times New Roman"/>
+          <w:sz w:val="24"/>
+          <w:szCs w:val="24"/>
+        </w:rPr>
+        <w:t>.</w:t>
+      </w:r>
+    </w:p>
+    <w:p>
+      <w:pPr>
+        <w:pStyle w:val="ListParagraph"/>
+        <w:numPr>
+          <w:ilvl w:val="1"/>
+          <w:numId w:val="3"/>
+        </w:numPr>
+        <w:spacing w:after="0"/>
+        <w:rPr>
+          <w:rFonts w:ascii="Times New Roman" w:hAnsi="Times New Roman" w:cs="Times New Roman"/>
+          <w:sz w:val="24"/>
+          <w:szCs w:val="24"/>
+        </w:rPr>
+      </w:pPr>
+      <w:r>
+        <w:rPr>
+          <w:rFonts w:ascii="Times New Roman" w:hAnsi="Times New Roman" w:cs="Times New Roman"/>
+          <w:sz w:val="24"/>
+          <w:szCs w:val="24"/>
+        </w:rPr>
+        <w:t>Plan at least one public transit, such as a bike share. This will be the subject of our AIPS, which will automatically redistribute transportation devices as necessary (assume autonomous navigation).</w:t>
+      </w:r>
+    </w:p>
+    <w:p>
+      <w:pPr>
+        <w:pStyle w:val="ListParagraph"/>
+        <w:numPr>
+          <w:ilvl w:val="1"/>
+          <w:numId w:val="3"/>
+        </w:numPr>
+        <w:spacing w:after="0"/>
+        <w:rPr>
+          <w:rFonts w:ascii="Times New Roman" w:hAnsi="Times New Roman" w:cs="Times New Roman"/>
+          <w:sz w:val="24"/>
+          <w:szCs w:val="24"/>
+        </w:rPr>
+      </w:pPr>
+      <w:r>
+        <w:rPr>
+          <w:rFonts w:ascii="Times New Roman" w:hAnsi="Times New Roman" w:cs="Times New Roman"/>
+          <w:sz w:val="24"/>
+          <w:szCs w:val="24"/>
+        </w:rPr>
+        <w:t>Transportation options that may be available to individual users.</w:t>
+      </w:r>
+    </w:p>
+    <w:p>
+      <w:pPr>
+        <w:pStyle w:val="ListParagraph"/>
+        <w:numPr>
+          <w:ilvl w:val="0"/>
+          <w:numId w:val="3"/>
+        </w:numPr>
+        <w:spacing w:after="0"/>
+        <w:rPr>
+          <w:rFonts w:ascii="Times New Roman" w:hAnsi="Times New Roman" w:cs="Times New Roman"/>
+          <w:sz w:val="24"/>
+          <w:szCs w:val="24"/>
+        </w:rPr>
+      </w:pPr>
+      <w:r>
+        <w:rPr>
+          <w:rFonts w:ascii="Times New Roman" w:hAnsi="Times New Roman" w:cs="Times New Roman"/>
+          <w:sz w:val="24"/>
+          <w:szCs w:val="24"/>
+        </w:rPr>
+        <w:t>List of user disabilities</w:t>
+      </w:r>
+    </w:p>
+    <w:p>
+      <w:pPr>
+        <w:pStyle w:val="ListParagraph"/>
+        <w:numPr>
+          <w:ilvl w:val="1"/>
+          <w:numId w:val="3"/>
+        </w:numPr>
+        <w:spacing w:after="0"/>
+        <w:rPr>
+          <w:rFonts w:ascii="Times New Roman" w:hAnsi="Times New Roman" w:cs="Times New Roman"/>
+          <w:sz w:val="24"/>
+          <w:szCs w:val="24"/>
+        </w:rPr>
+      </w:pPr>
+      <w:r>
+        <w:rPr>
+          <w:rFonts w:ascii="Times New Roman" w:hAnsi="Times New Roman" w:cs="Times New Roman"/>
+          <w:sz w:val="24"/>
+          <w:szCs w:val="24"/>
+        </w:rPr>
+        <w:t>Plan for at least one handicap (being wheelchair bound, for instance) that may limit the user’s options.</w:t>
+      </w:r>
+    </w:p>
+    <w:p>
+      <w:pPr>
+        <w:spacing w:after="0"/>
+        <w:rPr>
+          <w:rFonts w:ascii="Times New Roman" w:hAnsi="Times New Roman" w:cs="Times New Roman"/>
+          <w:sz w:val="24"/>
+          <w:szCs w:val="24"/>
+        </w:rPr>
+      </w:pPr>
+    </w:p>
+    <w:p>
+      <w:pPr>
+        <w:spacing w:after="0"/>
+        <w:rPr>
+          <w:rFonts w:ascii="Times New Roman" w:hAnsi="Times New Roman" w:cs="Times New Roman"/>
+          <w:sz w:val="24"/>
+          <w:szCs w:val="24"/>
+        </w:rPr>
+      </w:pPr>
+    </w:p>
+    <w:p>
+      <w:pPr>
+        <w:spacing w:after="0"/>
+        <w:rPr>
+          <w:rFonts w:ascii="Times New Roman" w:hAnsi="Times New Roman" w:cs="Times New Roman"/>
+          <w:sz w:val="24"/>
+          <w:szCs w:val="24"/>
+        </w:rPr>
+      </w:pPr>
+    </w:p>
+    <w:p>
+      <w:pPr>
+        <w:spacing w:after="0"/>
+        <w:rPr>
+          <w:rFonts w:ascii="Times New Roman" w:hAnsi="Times New Roman" w:cs="Times New Roman"/>
+          <w:sz w:val="24"/>
+          <w:szCs w:val="24"/>
+        </w:rPr>
+      </w:pPr>
+    </w:p>
+    <w:p>
+      <w:pPr>
+        <w:spacing w:after="0"/>
+        <w:rPr>
+          <w:rFonts w:ascii="Times New Roman" w:hAnsi="Times New Roman" w:cs="Times New Roman"/>
+          <w:sz w:val="24"/>
+          <w:szCs w:val="24"/>
+        </w:rPr>
+      </w:pPr>
+    </w:p>
+    <w:p>
+      <w:pPr>
+        <w:spacing w:after="0"/>
+        <w:rPr>
+          <w:rFonts w:ascii="Times New Roman" w:hAnsi="Times New Roman" w:cs="Times New Roman"/>
+          <w:sz w:val="24"/>
+          <w:szCs w:val="24"/>
+        </w:rPr>
+      </w:pPr>
+    </w:p>
+    <w:p>
+      <w:pPr>
+        <w:spacing w:after="0"/>
+        <w:rPr>
+          <w:rFonts w:ascii="Times New Roman" w:hAnsi="Times New Roman" w:cs="Times New Roman"/>
+          <w:sz w:val="24"/>
+          <w:szCs w:val="24"/>
+        </w:rPr>
+      </w:pPr>
+      <w:r>
+        <w:rPr>
+          <w:rFonts w:ascii="Times New Roman" w:hAnsi="Times New Roman" w:cs="Times New Roman"/>
+          <w:sz w:val="24"/>
+          <w:szCs w:val="24"/>
+        </w:rPr>
+        <w:lastRenderedPageBreak/>
+        <w:t>High-level Description of System Behavior</w:t>
+      </w:r>
+    </w:p>
+    <w:p>
+      <w:pPr>
+        <w:spacing w:after="0"/>
+        <w:rPr>
+          <w:rFonts w:ascii="Times New Roman" w:hAnsi="Times New Roman" w:cs="Times New Roman"/>
+          <w:sz w:val="24"/>
+          <w:szCs w:val="24"/>
+        </w:rPr>
+      </w:pPr>
+    </w:p>
+    <w:p>
+      <w:pPr>
+        <w:spacing w:after="0"/>
+        <w:rPr>
+          <w:rFonts w:ascii="Times New Roman" w:hAnsi="Times New Roman" w:cs="Times New Roman"/>
+          <w:sz w:val="24"/>
+          <w:szCs w:val="24"/>
+        </w:rPr>
+      </w:pPr>
+      <w:r>
+        <w:rPr>
+          <w:rFonts w:ascii="Times New Roman" w:hAnsi="Times New Roman" w:cs="Times New Roman"/>
+          <w:sz w:val="24"/>
+          <w:szCs w:val="24"/>
+        </w:rPr>
+        <w:tab/>
+        <w:t>The first major component of our system is a mobile app hosted on a webserver and connected to a database. Users will create a profile where they enter important personal information, such as disabilities or transportation options uniquely available to them (skateboard, Manny?). When the user plots a route, the system must generate the graph dynamically. That is, it must consider what nodes to include in the graph, it must identify valid connections between nodes, and it must be able to assign costs to the edges. These will all depend on the parameters outlined above. Then, the system must find the optimum path (optimize for either time or distance) using a search algorithm. (A*, AO*?)</w:t>
+      </w:r>
+    </w:p>
+    <w:p>
+      <w:pPr>
+        <w:spacing w:after="0"/>
+        <w:rPr>
+          <w:rFonts w:ascii="Times New Roman" w:hAnsi="Times New Roman" w:cs="Times New Roman"/>
+          <w:sz w:val="24"/>
+          <w:szCs w:val="24"/>
+        </w:rPr>
+      </w:pPr>
+    </w:p>
+    <w:p>
+      <w:pPr>
+        <w:spacing w:after="0"/>
+        <w:ind w:firstLine="360"/>
+        <w:rPr>
+          <w:rFonts w:ascii="Times New Roman" w:hAnsi="Times New Roman" w:cs="Times New Roman"/>
+          <w:sz w:val="24"/>
+          <w:szCs w:val="24"/>
+        </w:rPr>
+      </w:pPr>
+      <w:r>
+        <w:rPr>
+          <w:rFonts w:ascii="Times New Roman" w:hAnsi="Times New Roman" w:cs="Times New Roman"/>
+          <w:sz w:val="24"/>
+          <w:szCs w:val="24"/>
+        </w:rPr>
+        <w:t xml:space="preserve">The </w:t>
+      </w:r>
+      <w:r>
+        <w:rPr>
+          <w:rFonts w:ascii="Times New Roman" w:hAnsi="Times New Roman" w:cs="Times New Roman"/>
+          <w:sz w:val="24"/>
+          <w:szCs w:val="24"/>
+        </w:rPr>
+        <w:t>second major component of our system will be some form of public transit that requires an AIPS to manage. I’m thinking of something like a bike share, where there are a few strategic locations around campus that feature special bike racks</w:t>
+      </w:r>
+      <w:r>
+        <w:rPr>
+          <w:rFonts w:ascii="Times New Roman" w:hAnsi="Times New Roman" w:cs="Times New Roman"/>
+          <w:sz w:val="24"/>
+          <w:szCs w:val="24"/>
+        </w:rPr>
+        <w:t xml:space="preserve"> (“depots”)</w:t>
+      </w:r>
+      <w:r>
+        <w:rPr>
+          <w:rFonts w:ascii="Times New Roman" w:hAnsi="Times New Roman" w:cs="Times New Roman"/>
+          <w:sz w:val="24"/>
+          <w:szCs w:val="24"/>
+        </w:rPr>
+        <w:t xml:space="preserve"> where people can come up and take a bike using their Catcard.</w:t>
+      </w:r>
+      <w:r>
+        <w:rPr>
+          <w:rFonts w:ascii="Times New Roman" w:hAnsi="Times New Roman" w:cs="Times New Roman"/>
+          <w:sz w:val="24"/>
+          <w:szCs w:val="24"/>
+        </w:rPr>
+        <w:t xml:space="preserve"> Assuming the bikes can navigate autonomously, the AIPS would determine when and where to redistribute bikes between depots. This deserves more discussion. There may be opportunities to implement predicate logic here as well…</w:t>
+      </w:r>
+    </w:p>
+    <w:p>
+      <w:pPr>
+        <w:spacing w:after="0"/>
+        <w:rPr>
+          <w:rFonts w:ascii="Times New Roman" w:hAnsi="Times New Roman" w:cs="Times New Roman"/>
+          <w:sz w:val="24"/>
+          <w:szCs w:val="24"/>
+        </w:rPr>
+      </w:pPr>
+    </w:p>
+    <w:p>
+      <w:pPr>
+        <w:spacing w:after="0"/>
+        <w:rPr>
+          <w:rFonts w:ascii="Times New Roman" w:hAnsi="Times New Roman" w:cs="Times New Roman"/>
+          <w:sz w:val="24"/>
+          <w:szCs w:val="24"/>
+        </w:rPr>
+      </w:pPr>
+      <w:r>
+        <w:rPr>
+          <w:rFonts w:ascii="Times New Roman" w:hAnsi="Times New Roman" w:cs="Times New Roman"/>
+          <w:sz w:val="24"/>
+          <w:szCs w:val="24"/>
+        </w:rPr>
+        <w:t>Project Tasks</w:t>
+      </w:r>
     </w:p>
     <w:p>
       <w:pPr>
@@ -291,7 +879,7 @@
       <w:pPr>
         <w:pStyle w:val="ListParagraph"/>
         <w:numPr>
-          <w:ilvl w:val="1"/>
+          <w:ilvl w:val="0"/>
           <w:numId w:val="2"/>
         </w:numPr>
         <w:rPr>
@@ -306,15 +894,51 @@
           <w:sz w:val="24"/>
           <w:szCs w:val="24"/>
         </w:rPr>
-        <w:t>Th</w:t>
-      </w:r>
-      <w:r>
-        <w:rPr>
-          <w:rFonts w:ascii="Times New Roman" w:hAnsi="Times New Roman" w:cs="Times New Roman"/>
-          <w:sz w:val="24"/>
-          <w:szCs w:val="24"/>
-        </w:rPr>
-        <w:t>e time it takes a user to plan a route using our system shall be shorter than the time it takes them to plan a route manually.</w:t>
+        <w:t>Overall System Architecture</w:t>
+      </w:r>
+    </w:p>
+    <w:p>
+      <w:pPr>
+        <w:pStyle w:val="ListParagraph"/>
+        <w:numPr>
+          <w:ilvl w:val="0"/>
+          <w:numId w:val="2"/>
+        </w:numPr>
+        <w:rPr>
+          <w:rFonts w:ascii="Times New Roman" w:hAnsi="Times New Roman" w:cs="Times New Roman"/>
+          <w:sz w:val="24"/>
+          <w:szCs w:val="24"/>
+        </w:rPr>
+      </w:pPr>
+      <w:r>
+        <w:rPr>
+          <w:rFonts w:ascii="Times New Roman" w:hAnsi="Times New Roman" w:cs="Times New Roman"/>
+          <w:sz w:val="24"/>
+          <w:szCs w:val="24"/>
+        </w:rPr>
+        <w:t>Component Interactions</w:t>
+      </w:r>
+    </w:p>
+    <w:p>
+      <w:pPr>
+        <w:pStyle w:val="ListParagraph"/>
+        <w:numPr>
+          <w:ilvl w:val="0"/>
+          <w:numId w:val="2"/>
+        </w:numPr>
+        <w:rPr>
+          <w:rFonts w:ascii="Times New Roman" w:hAnsi="Times New Roman" w:cs="Times New Roman"/>
+          <w:sz w:val="24"/>
+          <w:szCs w:val="24"/>
+        </w:rPr>
+      </w:pPr>
+      <w:r>
+        <w:rPr>
+          <w:rFonts w:ascii="Times New Roman" w:hAnsi="Times New Roman" w:cs="Times New Roman"/>
+          <w:sz w:val="24"/>
+          <w:szCs w:val="24"/>
+        </w:rPr>
+        <w:t>Key Concepts Applied</w:t>
       </w:r>
     </w:p>
     <w:p>
@@ -336,23 +960,7 @@
           <w:sz w:val="24"/>
           <w:szCs w:val="24"/>
         </w:rPr>
-        <w:t>The system shall allow the user to prioritize</w:t>
-      </w:r>
-      <w:r>
-        <w:rPr>
-          <w:rFonts w:ascii="Times New Roman" w:hAnsi="Times New Roman" w:cs="Times New Roman"/>
-          <w:sz w:val="24"/>
-          <w:szCs w:val="24"/>
-        </w:rPr>
-        <w:t xml:space="preserve"> their route</w:t>
-      </w:r>
-      <w:r>
-        <w:rPr>
-          <w:rFonts w:ascii="Times New Roman" w:hAnsi="Times New Roman" w:cs="Times New Roman"/>
-          <w:sz w:val="24"/>
-          <w:szCs w:val="24"/>
-        </w:rPr>
-        <w:t xml:space="preserve"> for time, distance, etc.</w:t>
+        <w:t>Path Planner</w:t>
       </w:r>
     </w:p>
     <w:p>
@@ -374,7 +982,7 @@
           <w:sz w:val="24"/>
           <w:szCs w:val="24"/>
         </w:rPr>
-        <w:t>The system shall allow the user to create a profile where they can include disability information that will be used when searching for valid paths.</w:t>
+        <w:t>AIPS</w:t>
       </w:r>
     </w:p>
     <w:p>
@@ -396,59 +1004,33 @@
           <w:sz w:val="24"/>
           <w:szCs w:val="24"/>
         </w:rPr>
-        <w:t xml:space="preserve">The system shall accept traffic condition information in order to </w:t>
-      </w:r>
-      <w:r>
-        <w:rPr>
-          <w:rFonts w:ascii="Times New Roman" w:hAnsi="Times New Roman" w:cs="Times New Roman"/>
-          <w:sz w:val="24"/>
-          <w:szCs w:val="24"/>
-        </w:rPr>
-        <w:t>make more accurate heuristic functions.</w:t>
-      </w:r>
-    </w:p>
-    <w:p>
-      <w:pPr>
-        <w:pStyle w:val="ListParagraph"/>
-        <w:numPr>
-          <w:ilvl w:val="1"/>
-          <w:numId w:val="2"/>
-        </w:numPr>
-        <w:rPr>
-          <w:rFonts w:ascii="Times New Roman" w:hAnsi="Times New Roman" w:cs="Times New Roman"/>
-          <w:sz w:val="24"/>
-          <w:szCs w:val="24"/>
-        </w:rPr>
-      </w:pPr>
-      <w:r>
-        <w:rPr>
-          <w:rFonts w:ascii="Times New Roman" w:hAnsi="Times New Roman" w:cs="Times New Roman"/>
-          <w:sz w:val="24"/>
-          <w:szCs w:val="24"/>
-        </w:rPr>
-        <w:t>The system shall feature a distributed network of transportation options stored at strategic locations around campus.</w:t>
-      </w:r>
-    </w:p>
-    <w:p>
-      <w:pPr>
-        <w:pStyle w:val="ListParagraph"/>
-        <w:numPr>
-          <w:ilvl w:val="1"/>
-          <w:numId w:val="2"/>
-        </w:numPr>
-        <w:rPr>
-          <w:rFonts w:ascii="Times New Roman" w:hAnsi="Times New Roman" w:cs="Times New Roman"/>
-          <w:sz w:val="24"/>
-          <w:szCs w:val="24"/>
-        </w:rPr>
-      </w:pPr>
-      <w:r>
-        <w:rPr>
-          <w:rFonts w:ascii="Times New Roman" w:hAnsi="Times New Roman" w:cs="Times New Roman"/>
-          <w:sz w:val="24"/>
-          <w:szCs w:val="24"/>
-        </w:rPr>
-        <w:t>The system shall implement an AIPS that automatically redistributes the transportation devices at each location according to demand.</w:t>
+        <w:t>Predicate Logic?</w:t>
+      </w:r>
+    </w:p>
+    <w:p>
+      <w:pPr>
+        <w:rPr>
+          <w:rFonts w:ascii="Times New Roman" w:hAnsi="Times New Roman" w:cs="Times New Roman"/>
+          <w:sz w:val="24"/>
+          <w:szCs w:val="24"/>
+        </w:rPr>
+      </w:pPr>
+    </w:p>
+    <w:p>
+      <w:pPr>
+        <w:rPr>
+          <w:rFonts w:ascii="Times New Roman" w:hAnsi="Times New Roman" w:cs="Times New Roman"/>
+          <w:sz w:val="24"/>
+          <w:szCs w:val="24"/>
+        </w:rPr>
+      </w:pPr>
+      <w:r>
+        <w:rPr>
+          <w:rFonts w:ascii="Times New Roman" w:hAnsi="Times New Roman" w:cs="Times New Roman"/>
+          <w:sz w:val="24"/>
+          <w:szCs w:val="24"/>
+        </w:rPr>
+        <w:t>Deliverables</w:t>
       </w:r>
     </w:p>
     <w:p>
@@ -456,7 +1038,7 @@
         <w:pStyle w:val="ListParagraph"/>
         <w:numPr>
           <w:ilvl w:val="0"/>
-          <w:numId w:val="2"/>
+          <w:numId w:val="4"/>
         </w:numPr>
         <w:rPr>
           <w:rFonts w:ascii="Times New Roman" w:hAnsi="Times New Roman" w:cs="Times New Roman"/>
@@ -470,7 +1052,7 @@
           <w:sz w:val="24"/>
           <w:szCs w:val="24"/>
         </w:rPr>
-        <w:t>Overall System Architecture</w:t>
+        <w:t>Code</w:t>
       </w:r>
     </w:p>
     <w:p>
@@ -478,7 +1060,7 @@
         <w:pStyle w:val="ListParagraph"/>
         <w:numPr>
           <w:ilvl w:val="0"/>
-          <w:numId w:val="2"/>
+          <w:numId w:val="4"/>
         </w:numPr>
         <w:rPr>
           <w:rFonts w:ascii="Times New Roman" w:hAnsi="Times New Roman" w:cs="Times New Roman"/>
@@ -492,7 +1074,7 @@
           <w:sz w:val="24"/>
           <w:szCs w:val="24"/>
         </w:rPr>
-        <w:t>Component Interactions</w:t>
+        <w:t>Report</w:t>
       </w:r>
     </w:p>
     <w:p>
@@ -500,7 +1082,7 @@
         <w:pStyle w:val="ListParagraph"/>
         <w:numPr>
           <w:ilvl w:val="0"/>
-          <w:numId w:val="2"/>
+          <w:numId w:val="4"/>
         </w:numPr>
         <w:rPr>
           <w:rFonts w:ascii="Times New Roman" w:hAnsi="Times New Roman" w:cs="Times New Roman"/>
@@ -514,73 +1096,7 @@
           <w:sz w:val="24"/>
           <w:szCs w:val="24"/>
         </w:rPr>
-        <w:t>Key Concepts Applied</w:t>
-      </w:r>
-    </w:p>
-    <w:p>
-      <w:pPr>
-        <w:pStyle w:val="ListParagraph"/>
-        <w:numPr>
-          <w:ilvl w:val="1"/>
-          <w:numId w:val="2"/>
-        </w:numPr>
-        <w:rPr>
-          <w:rFonts w:ascii="Times New Roman" w:hAnsi="Times New Roman" w:cs="Times New Roman"/>
-          <w:sz w:val="24"/>
-          <w:szCs w:val="24"/>
-        </w:rPr>
-      </w:pPr>
-      <w:r>
-        <w:rPr>
-          <w:rFonts w:ascii="Times New Roman" w:hAnsi="Times New Roman" w:cs="Times New Roman"/>
-          <w:sz w:val="24"/>
-          <w:szCs w:val="24"/>
-        </w:rPr>
-        <w:t>For the path planning system:</w:t>
-      </w:r>
-    </w:p>
-    <w:p>
-      <w:pPr>
-        <w:pStyle w:val="ListParagraph"/>
-        <w:numPr>
-          <w:ilvl w:val="2"/>
-          <w:numId w:val="2"/>
-        </w:numPr>
-        <w:rPr>
-          <w:rFonts w:ascii="Times New Roman" w:hAnsi="Times New Roman" w:cs="Times New Roman"/>
-          <w:sz w:val="24"/>
-          <w:szCs w:val="24"/>
-        </w:rPr>
-      </w:pPr>
-      <w:r>
-        <w:rPr>
-          <w:rFonts w:ascii="Times New Roman" w:hAnsi="Times New Roman" w:cs="Times New Roman"/>
-          <w:sz w:val="24"/>
-          <w:szCs w:val="24"/>
-        </w:rPr>
-        <w:t>How to make AO* work? It seems that this will degenerate into regular A*.</w:t>
-      </w:r>
-    </w:p>
-    <w:p>
-      <w:pPr>
-        <w:pStyle w:val="ListParagraph"/>
-        <w:numPr>
-          <w:ilvl w:val="1"/>
-          <w:numId w:val="2"/>
-        </w:numPr>
-        <w:rPr>
-          <w:rFonts w:ascii="Times New Roman" w:hAnsi="Times New Roman" w:cs="Times New Roman"/>
-          <w:sz w:val="24"/>
-          <w:szCs w:val="24"/>
-        </w:rPr>
-      </w:pPr>
-      <w:r>
-        <w:rPr>
-          <w:rFonts w:ascii="Times New Roman" w:hAnsi="Times New Roman" w:cs="Times New Roman"/>
-          <w:sz w:val="24"/>
-          <w:szCs w:val="24"/>
-        </w:rPr>
-        <w:t>AIPS for redistribution of transportation options.</w:t>
+        <w:t>Presentation</w:t>
       </w:r>
     </w:p>
     <w:sectPr>
@@ -594,7 +1110,7 @@
 </file>
 
 <file path=word/numbering.xml><?xml version="1.0" encoding="utf-8"?>
-<w:numbering xmlns:wpc="http://schemas.microsoft.com/office/word/2010/wordprocessingCanvas" xmlns:cx="http://schemas.microsoft.com/office/drawing/2014/chartex" xmlns:cx1="http://schemas.microsoft.com/office/drawing/2015/9/8/chartex" xmlns:cx2="http://schemas.microsoft.com/office/drawing/2015/10/21/chartex" xmlns:cx3="http://schemas.microsoft.com/office/drawing/2016/5/9/chartex" xmlns:cx4="http://schemas.microsoft.com/office/drawing/2016/5/10/chartex" xmlns:cx5="http://schemas.microsoft.com/office/drawing/2016/5/11/chartex" xmlns:cx6="http://schemas.microsoft.com/office/drawing/2016/5/12/chartex" xmlns:cx7="http://schemas.microsoft.com/office/drawing/2016/5/13/chartex" xmlns:cx8="http://schemas.microsoft.com/office/drawing/2016/5/14/chartex" xmlns:mc="http://schemas.openxmlformats.org/markup-compatibility/2006" xmlns:aink="http://schemas.microsoft.com/office/drawing/2016/ink" xmlns:am3d="http://schemas.microsoft.com/office/drawing/2017/model3d" xmlns:o="urn:schemas-microsoft-com:office:office" xmlns:oel="http://schemas.microsoft.com/office/2019/extlst" xmlns:r="http://schemas.openxmlformats.org/officeDocument/2006/relationships" xmlns:m="http://schemas.openxmlformats.org/officeDocument/2006/math" xmlns:v="urn:schemas-microsoft-com:vml" xmlns:wp14="http://schemas.microsoft.com/office/word/2010/wordprocessingDrawing" xmlns:wp="http://schemas.openxmlformats.org/drawingml/2006/wordprocessingDrawing" xmlns:w10="urn:schemas-microsoft-com:office:word" xmlns:w="http://schemas.openxmlformats.org/wordprocessingml/2006/main" xmlns:w14="http://schemas.microsoft.com/office/word/2010/wordml" xmlns:w15="http://schemas.microsoft.com/office/word/2012/wordml" xmlns:w16cex="http://schemas.microsoft.com/office/word/2018/wordml/cex" xmlns:w16cid="http://schemas.microsoft.com/office/word/2016/wordml/cid" xmlns:w16="http://schemas.microsoft.com/office/word/2018/wordml" xmlns:w16sdtdh="http://schemas.microsoft.com/office/word/2020/wordml/sdtdatahash" xmlns:w16se="http://schemas.microsoft.com/office/word/2015/wordml/symex" xmlns:wpg="http://schemas.microsoft.com/office/word/2010/wordprocessingGroup" xmlns:wpi="http://schemas.microsoft.com/office/word/2010/wordprocessingInk" xmlns:wne="http://schemas.microsoft.com/office/word/2006/wordml" xmlns:wps="http://schemas.microsoft.com/office/word/2010/wordprocessingShape" mc:Ignorable="w14 w15 w16se w16cid w16 w16cex w16sdtdh wp14">
+<w:numbering xmlns:wpc="http://schemas.microsoft.com/office/word/2010/wordprocessingCanvas" xmlns:cx="http://schemas.microsoft.com/office/drawing/2014/chartex" xmlns:cx1="http://schemas.microsoft.com/office/drawing/2015/9/8/chartex" xmlns:cx2="http://schemas.microsoft.com/office/drawing/2015/10/21/chartex" xmlns:cx3="http://schemas.microsoft.com/office/drawing/2016/5/9/chartex" xmlns:cx4="http://schemas.microsoft.com/office/drawing/2016/5/10/chartex" xmlns:cx5="http://schemas.microsoft.com/office/drawing/2016/5/11/chartex" xmlns:cx6="http://schemas.microsoft.com/office/drawing/2016/5/12/chartex" xmlns:cx7="http://schemas.microsoft.com/office/drawing/2016/5/13/chartex" xmlns:cx8="http://schemas.microsoft.com/office/drawing/2016/5/14/chartex" xmlns:mc="http://schemas.openxmlformats.org/markup-compatibility/2006" xmlns:aink="http://schemas.microsoft.com/office/drawing/2016/ink" xmlns:am3d="http://schemas.microsoft.com/office/drawing/2017/model3d" xmlns:o="urn:schemas-microsoft-com:office:office" xmlns:oel="http://schemas.microsoft.com/office/2019/extlst" xmlns:r="http://schemas.openxmlformats.org/officeDocument/2006/relationships" xmlns:m="http://schemas.openxmlformats.org/officeDocument/2006/math" xmlns:v="urn:schemas-microsoft-com:vml" xmlns:wp14="http://schemas.microsoft.com/office/word/2010/wordprocessingDrawing" xmlns:wp="http://schemas.openxmlformats.org/drawingml/2006/wordprocessingDrawing" xmlns:w10="urn:schemas-microsoft-com:office:word" xmlns:w="http://schemas.openxmlformats.org/wordprocessingml/2006/main" xmlns:w14="http://schemas.microsoft.com/office/word/2010/wordml" xmlns:w15="http://schemas.microsoft.com/office/word/2012/wordml" xmlns:w16cex="http://schemas.microsoft.com/office/word/2018/wordml/cex" xmlns:w16cid="http://schemas.microsoft.com/office/word/2016/wordml/cid" xmlns:w16="http://schemas.microsoft.com/office/word/2018/wordml" xmlns:w16du="http://schemas.microsoft.com/office/word/2023/wordml/word16du" xmlns:w16sdtdh="http://schemas.microsoft.com/office/word/2020/wordml/sdtdatahash" xmlns:w16se="http://schemas.microsoft.com/office/word/2015/wordml/symex" xmlns:wpg="http://schemas.microsoft.com/office/word/2010/wordprocessingGroup" xmlns:wpi="http://schemas.microsoft.com/office/word/2010/wordprocessingInk" xmlns:wne="http://schemas.microsoft.com/office/word/2006/wordml" xmlns:wps="http://schemas.microsoft.com/office/word/2010/wordprocessingShape" mc:Ignorable="w14 w15 w16se w16cid w16 w16cex w16sdtdh w16du wp14">
   <w:abstractNum w:abstractNumId="0" w15:restartNumberingAfterBreak="0">
     <w:nsid w:val="04F14F40"/>
     <w:multiLevelType w:val="hybridMultilevel"/>
@@ -708,6 +1224,95 @@
     </w:lvl>
   </w:abstractNum>
   <w:abstractNum w:abstractNumId="1" w15:restartNumberingAfterBreak="0">
+    <w:nsid w:val="05A12A08"/>
+    <w:multiLevelType w:val="hybridMultilevel"/>
+    <w:tmpl w:val="B750E634"/>
+    <w:lvl w:ilvl="0" w:tplc="04090017">
+      <w:start w:val="1"/>
+      <w:numFmt w:val="lowerLetter"/>
+      <w:lvlText w:val="%1)"/>
+      <w:lvlJc w:val="left"/>
+      <w:pPr>
+        <w:ind w:left="720" w:hanging="360"/>
+      </w:pPr>
+      <w:rPr>
+        <w:rFonts w:hint="default"/>
+      </w:rPr>
+    </w:lvl>
+    <w:lvl w:ilvl="1" w:tplc="04090019" w:tentative="1">
+      <w:start w:val="1"/>
+      <w:numFmt w:val="lowerLetter"/>
+      <w:lvlText w:val="%2."/>
+      <w:lvlJc w:val="left"/>
+      <w:pPr>
+        <w:ind w:left="1440" w:hanging="360"/>
+      </w:pPr>
+    </w:lvl>
+    <w:lvl w:ilvl="2" w:tplc="0409001B" w:tentative="1">
+      <w:start w:val="1"/>
+      <w:numFmt w:val="lowerRoman"/>
+      <w:lvlText w:val="%3."/>
+      <w:lvlJc w:val="right"/>
+      <w:pPr>
+        <w:ind w:left="2160" w:hanging="180"/>
+      </w:pPr>
+    </w:lvl>
+    <w:lvl w:ilvl="3" w:tplc="0409000F" w:tentative="1">
+      <w:start w:val="1"/>
+      <w:numFmt w:val="decimal"/>
+      <w:lvlText w:val="%4."/>
+      <w:lvlJc w:val="left"/>
+      <w:pPr>
+        <w:ind w:left="2880" w:hanging="360"/>
+      </w:pPr>
+    </w:lvl>
+    <w:lvl w:ilvl="4" w:tplc="04090019" w:tentative="1">
+      <w:start w:val="1"/>
+      <w:numFmt w:val="lowerLetter"/>
+      <w:lvlText w:val="%5."/>
+      <w:lvlJc w:val="left"/>
+      <w:pPr>
+        <w:ind w:left="3600" w:hanging="360"/>
+      </w:pPr>
+    </w:lvl>
+    <w:lvl w:ilvl="5" w:tplc="0409001B" w:tentative="1">
+      <w:start w:val="1"/>
+      <w:numFmt w:val="lowerRoman"/>
+      <w:lvlText w:val="%6."/>
+      <w:lvlJc w:val="right"/>
+      <w:pPr>
+        <w:ind w:left="4320" w:hanging="180"/>
+      </w:pPr>
+    </w:lvl>
+    <w:lvl w:ilvl="6" w:tplc="0409000F" w:tentative="1">
+      <w:start w:val="1"/>
+      <w:numFmt w:val="decimal"/>
+      <w:lvlText w:val="%7."/>
+      <w:lvlJc w:val="left"/>
+      <w:pPr>
+        <w:ind w:left="5040" w:hanging="360"/>
+      </w:pPr>
+    </w:lvl>
+    <w:lvl w:ilvl="7" w:tplc="04090019" w:tentative="1">
+      <w:start w:val="1"/>
+      <w:numFmt w:val="lowerLetter"/>
+      <w:lvlText w:val="%8."/>
+      <w:lvlJc w:val="left"/>
+      <w:pPr>
+        <w:ind w:left="5760" w:hanging="360"/>
+      </w:pPr>
+    </w:lvl>
+    <w:lvl w:ilvl="8" w:tplc="0409001B" w:tentative="1">
+      <w:start w:val="1"/>
+      <w:numFmt w:val="lowerRoman"/>
+      <w:lvlText w:val="%9."/>
+      <w:lvlJc w:val="right"/>
+      <w:pPr>
+        <w:ind w:left="6480" w:hanging="180"/>
+      </w:pPr>
+    </w:lvl>
+  </w:abstractNum>
+  <w:abstractNum w:abstractNumId="2" w15:restartNumberingAfterBreak="0">
     <w:nsid w:val="61EE3DFF"/>
     <w:multiLevelType w:val="hybridMultilevel"/>
     <w:tmpl w:val="528880B8"/>
@@ -735,7 +1340,7 @@
         <w:rFonts w:ascii="Courier New" w:hAnsi="Courier New" w:cs="Courier New" w:hint="default"/>
       </w:rPr>
     </w:lvl>
-    <w:lvl w:ilvl="2" w:tplc="04090005" w:tentative="1">
+    <w:lvl w:ilvl="2" w:tplc="04090005">
       <w:start w:val="1"/>
       <w:numFmt w:val="bullet"/>
       <w:lvlText w:val=""/>
@@ -820,7 +1425,7 @@
       </w:rPr>
     </w:lvl>
   </w:abstractNum>
-  <w:abstractNum w:abstractNumId="2" w15:restartNumberingAfterBreak="0">
+  <w:abstractNum w:abstractNumId="3" w15:restartNumberingAfterBreak="0">
     <w:nsid w:val="759066BF"/>
     <w:multiLevelType w:val="hybridMultilevel"/>
     <w:tmpl w:val="CFBAAC94"/>
@@ -913,16 +1518,19 @@
     <w:abstractNumId w:val="0"/>
   </w:num>
   <w:num w:numId="2" w16cid:durableId="1484853971">
+    <w:abstractNumId w:val="3"/>
+  </w:num>
+  <w:num w:numId="3" w16cid:durableId="1622105660">
     <w:abstractNumId w:val="2"/>
   </w:num>
-  <w:num w:numId="3" w16cid:durableId="1622105660">
+  <w:num w:numId="4" w16cid:durableId="258412903">
     <w:abstractNumId w:val="1"/>
   </w:num>
 </w:numbering>
 </file>
 
 <file path=word/styles.xml><?xml version="1.0" encoding="utf-8"?>
-<w:styles xmlns:mc="http://schemas.openxmlformats.org/markup-compatibility/2006" xmlns:r="http://schemas.openxmlformats.org/officeDocument/2006/relationships" xmlns:w="http://schemas.openxmlformats.org/wordprocessingml/2006/main" xmlns:w14="http://schemas.microsoft.com/office/word/2010/wordml" xmlns:w15="http://schemas.microsoft.com/office/word/2012/wordml" xmlns:w16cex="http://schemas.microsoft.com/office/word/2018/wordml/cex" xmlns:w16cid="http://schemas.microsoft.com/office/word/2016/wordml/cid" xmlns:w16="http://schemas.microsoft.com/office/word/2018/wordml" xmlns:w16sdtdh="http://schemas.microsoft.com/office/word/2020/wordml/sdtdatahash" xmlns:w16se="http://schemas.microsoft.com/office/word/2015/wordml/symex" mc:Ignorable="w14 w15 w16se w16cid w16 w16cex w16sdtdh">
+<w:styles xmlns:mc="http://schemas.openxmlformats.org/markup-compatibility/2006" xmlns:r="http://schemas.openxmlformats.org/officeDocument/2006/relationships" xmlns:w="http://schemas.openxmlformats.org/wordprocessingml/2006/main" xmlns:w14="http://schemas.microsoft.com/office/word/2010/wordml" xmlns:w15="http://schemas.microsoft.com/office/word/2012/wordml" xmlns:w16cex="http://schemas.microsoft.com/office/word/2018/wordml/cex" xmlns:w16cid="http://schemas.microsoft.com/office/word/2016/wordml/cid" xmlns:w16="http://schemas.microsoft.com/office/word/2018/wordml" xmlns:w16du="http://schemas.microsoft.com/office/word/2023/wordml/word16du" xmlns:w16sdtdh="http://schemas.microsoft.com/office/word/2020/wordml/sdtdatahash" xmlns:w16se="http://schemas.microsoft.com/office/word/2015/wordml/symex" mc:Ignorable="w14 w15 w16se w16cid w16 w16cex w16sdtdh w16du">
   <w:docDefaults>
     <w:rPrDefault>
       <w:rPr>

--- a/Notes, ElliotZ.docx
+++ b/Notes, ElliotZ.docx
@@ -81,7 +81,7 @@
           <w:sz w:val="24"/>
           <w:szCs w:val="24"/>
         </w:rPr>
-        <w:t>24</w:t>
+        <w:t>31</w:t>
       </w:r>
       <w:r>
         <w:rPr>
@@ -1097,6 +1097,1041 @@
           <w:szCs w:val="24"/>
         </w:rPr>
         <w:t>Presentation</w:t>
+      </w:r>
+    </w:p>
+    <w:p>
+      <w:pPr>
+        <w:rPr>
+          <w:rFonts w:ascii="Times New Roman" w:hAnsi="Times New Roman" w:cs="Times New Roman"/>
+          <w:sz w:val="24"/>
+          <w:szCs w:val="24"/>
+        </w:rPr>
+      </w:pPr>
+    </w:p>
+    <w:p>
+      <w:pPr>
+        <w:rPr>
+          <w:rFonts w:ascii="Times New Roman" w:hAnsi="Times New Roman" w:cs="Times New Roman"/>
+          <w:sz w:val="24"/>
+          <w:szCs w:val="24"/>
+        </w:rPr>
+      </w:pPr>
+    </w:p>
+    <w:p>
+      <w:pPr>
+        <w:rPr>
+          <w:rFonts w:ascii="Times New Roman" w:hAnsi="Times New Roman" w:cs="Times New Roman"/>
+          <w:sz w:val="24"/>
+          <w:szCs w:val="24"/>
+        </w:rPr>
+      </w:pPr>
+    </w:p>
+    <w:p>
+      <w:pPr>
+        <w:rPr>
+          <w:rFonts w:ascii="Times New Roman" w:hAnsi="Times New Roman" w:cs="Times New Roman"/>
+          <w:sz w:val="24"/>
+          <w:szCs w:val="24"/>
+        </w:rPr>
+      </w:pPr>
+    </w:p>
+    <w:p>
+      <w:pPr>
+        <w:rPr>
+          <w:rFonts w:ascii="Times New Roman" w:hAnsi="Times New Roman" w:cs="Times New Roman"/>
+          <w:sz w:val="24"/>
+          <w:szCs w:val="24"/>
+        </w:rPr>
+      </w:pPr>
+    </w:p>
+    <w:p>
+      <w:pPr>
+        <w:rPr>
+          <w:rFonts w:ascii="Times New Roman" w:hAnsi="Times New Roman" w:cs="Times New Roman"/>
+          <w:sz w:val="24"/>
+          <w:szCs w:val="24"/>
+        </w:rPr>
+      </w:pPr>
+    </w:p>
+    <w:p>
+      <w:pPr>
+        <w:rPr>
+          <w:rFonts w:ascii="Times New Roman" w:hAnsi="Times New Roman" w:cs="Times New Roman"/>
+          <w:sz w:val="24"/>
+          <w:szCs w:val="24"/>
+        </w:rPr>
+      </w:pPr>
+    </w:p>
+    <w:p>
+      <w:pPr>
+        <w:rPr>
+          <w:rFonts w:ascii="Times New Roman" w:hAnsi="Times New Roman" w:cs="Times New Roman"/>
+          <w:sz w:val="24"/>
+          <w:szCs w:val="24"/>
+        </w:rPr>
+        <w:sectPr>
+          <w:pgSz w:w="12240" w:h="15840"/>
+          <w:pgMar w:top="1440" w:right="1440" w:bottom="1440" w:left="1440" w:header="720" w:footer="720" w:gutter="0"/>
+          <w:cols w:space="720"/>
+          <w:docGrid w:linePitch="360"/>
+        </w:sectPr>
+      </w:pPr>
+    </w:p>
+    <w:p>
+      <w:pPr>
+        <w:rPr>
+          <w:rFonts w:ascii="Times New Roman" w:hAnsi="Times New Roman" w:cs="Times New Roman"/>
+          <w:noProof/>
+          <w:sz w:val="24"/>
+          <w:szCs w:val="24"/>
+        </w:rPr>
+      </w:pPr>
+      <w:r>
+        <w:rPr>
+          <w:rFonts w:ascii="Times New Roman" w:hAnsi="Times New Roman" w:cs="Times New Roman"/>
+          <w:noProof/>
+          <w:sz w:val="24"/>
+          <w:szCs w:val="24"/>
+        </w:rPr>
+        <w:lastRenderedPageBreak/>
+        <w:t>System Architecture (Draft)</w:t>
+      </w:r>
+    </w:p>
+    <w:p>
+      <w:pPr>
+        <w:rPr>
+          <w:rFonts w:ascii="Times New Roman" w:hAnsi="Times New Roman" w:cs="Times New Roman"/>
+          <w:sz w:val="24"/>
+          <w:szCs w:val="24"/>
+        </w:rPr>
+        <w:sectPr>
+          <w:pgSz w:w="15840" w:h="12240" w:orient="landscape"/>
+          <w:pgMar w:top="1440" w:right="1440" w:bottom="1440" w:left="1440" w:header="720" w:footer="720" w:gutter="0"/>
+          <w:cols w:space="720"/>
+          <w:docGrid w:linePitch="360"/>
+        </w:sectPr>
+      </w:pPr>
+      <w:r>
+        <w:rPr>
+          <w:rFonts w:ascii="Times New Roman" w:hAnsi="Times New Roman" w:cs="Times New Roman"/>
+          <w:noProof/>
+          <w:sz w:val="24"/>
+          <w:szCs w:val="24"/>
+        </w:rPr>
+        <w:drawing>
+          <wp:inline distT="0" distB="0" distL="0" distR="0" wp14:anchorId="01931A89" wp14:editId="62F91FDB">
+            <wp:extent cx="8229600" cy="4043680"/>
+            <wp:effectExtent l="0" t="0" r="0" b="0"/>
+            <wp:docPr id="1248524389" name="Picture 4" descr="A diagram of a computer&#10;&#10;Description automatically generated"/>
+            <wp:cNvGraphicFramePr>
+              <a:graphicFrameLocks xmlns:a="http://schemas.openxmlformats.org/drawingml/2006/main" noChangeAspect="1"/>
+            </wp:cNvGraphicFramePr>
+            <a:graphic xmlns:a="http://schemas.openxmlformats.org/drawingml/2006/main">
+              <a:graphicData uri="http://schemas.openxmlformats.org/drawingml/2006/picture">
+                <pic:pic xmlns:pic="http://schemas.openxmlformats.org/drawingml/2006/picture">
+                  <pic:nvPicPr>
+                    <pic:cNvPr id="1248524389" name="Picture 4" descr="A diagram of a computer&#10;&#10;Description automatically generated"/>
+                    <pic:cNvPicPr/>
+                  </pic:nvPicPr>
+                  <pic:blipFill>
+                    <a:blip r:embed="rId5" cstate="print">
+                      <a:extLst>
+                        <a:ext uri="{28A0092B-C50C-407E-A947-70E740481C1C}">
+                          <a14:useLocalDpi xmlns:a14="http://schemas.microsoft.com/office/drawing/2010/main" val="0"/>
+                        </a:ext>
+                      </a:extLst>
+                    </a:blip>
+                    <a:stretch>
+                      <a:fillRect/>
+                    </a:stretch>
+                  </pic:blipFill>
+                  <pic:spPr>
+                    <a:xfrm>
+                      <a:off x="0" y="0"/>
+                      <a:ext cx="8229600" cy="4043680"/>
+                    </a:xfrm>
+                    <a:prstGeom prst="rect">
+                      <a:avLst/>
+                    </a:prstGeom>
+                  </pic:spPr>
+                </pic:pic>
+              </a:graphicData>
+            </a:graphic>
+          </wp:inline>
+        </w:drawing>
+      </w:r>
+    </w:p>
+    <w:p>
+      <w:pPr>
+        <w:rPr>
+          <w:rFonts w:ascii="Times New Roman" w:hAnsi="Times New Roman" w:cs="Times New Roman"/>
+          <w:sz w:val="24"/>
+          <w:szCs w:val="24"/>
+        </w:rPr>
+      </w:pPr>
+    </w:p>
+    <w:p>
+      <w:pPr>
+        <w:spacing w:after="0"/>
+        <w:rPr>
+          <w:rFonts w:ascii="Times New Roman" w:hAnsi="Times New Roman" w:cs="Times New Roman"/>
+          <w:sz w:val="24"/>
+          <w:szCs w:val="24"/>
+        </w:rPr>
+      </w:pPr>
+      <w:r>
+        <w:rPr>
+          <w:rFonts w:ascii="Times New Roman" w:hAnsi="Times New Roman" w:cs="Times New Roman"/>
+          <w:noProof/>
+          <w:sz w:val="24"/>
+          <w:szCs w:val="24"/>
+        </w:rPr>
+        <w:drawing>
+          <wp:inline distT="0" distB="0" distL="0" distR="0" wp14:anchorId="63263F3D" wp14:editId="4D5F6220">
+            <wp:extent cx="5486585" cy="2903318"/>
+            <wp:effectExtent l="0" t="0" r="0" b="0"/>
+            <wp:docPr id="1919212475" name="Picture 1"/>
+            <wp:cNvGraphicFramePr>
+              <a:graphicFrameLocks xmlns:a="http://schemas.openxmlformats.org/drawingml/2006/main" noChangeAspect="1"/>
+            </wp:cNvGraphicFramePr>
+            <a:graphic xmlns:a="http://schemas.openxmlformats.org/drawingml/2006/main">
+              <a:graphicData uri="http://schemas.openxmlformats.org/drawingml/2006/picture">
+                <pic:pic xmlns:pic="http://schemas.openxmlformats.org/drawingml/2006/picture">
+                  <pic:nvPicPr>
+                    <pic:cNvPr id="1919212475" name="Picture 1919212475"/>
+                    <pic:cNvPicPr/>
+                  </pic:nvPicPr>
+                  <pic:blipFill>
+                    <a:blip r:embed="rId6">
+                      <a:extLst>
+                        <a:ext uri="{28A0092B-C50C-407E-A947-70E740481C1C}">
+                          <a14:useLocalDpi xmlns:a14="http://schemas.microsoft.com/office/drawing/2010/main" val="0"/>
+                        </a:ext>
+                      </a:extLst>
+                    </a:blip>
+                    <a:stretch>
+                      <a:fillRect/>
+                    </a:stretch>
+                  </pic:blipFill>
+                  <pic:spPr>
+                    <a:xfrm>
+                      <a:off x="0" y="0"/>
+                      <a:ext cx="5486585" cy="2903318"/>
+                    </a:xfrm>
+                    <a:prstGeom prst="rect">
+                      <a:avLst/>
+                    </a:prstGeom>
+                  </pic:spPr>
+                </pic:pic>
+              </a:graphicData>
+            </a:graphic>
+          </wp:inline>
+        </w:drawing>
+      </w:r>
+    </w:p>
+    <w:p>
+      <w:pPr>
+        <w:spacing w:after="0"/>
+        <w:rPr>
+          <w:rFonts w:ascii="Times New Roman" w:hAnsi="Times New Roman" w:cs="Times New Roman"/>
+          <w:sz w:val="24"/>
+          <w:szCs w:val="24"/>
+        </w:rPr>
+      </w:pPr>
+    </w:p>
+    <w:p>
+      <w:pPr>
+        <w:spacing w:after="0"/>
+        <w:rPr>
+          <w:rFonts w:ascii="Times New Roman" w:hAnsi="Times New Roman" w:cs="Times New Roman"/>
+          <w:b/>
+          <w:bCs/>
+          <w:sz w:val="24"/>
+          <w:szCs w:val="24"/>
+        </w:rPr>
+      </w:pPr>
+      <w:r>
+        <w:rPr>
+          <w:rFonts w:ascii="Times New Roman" w:hAnsi="Times New Roman" w:cs="Times New Roman"/>
+          <w:b/>
+          <w:bCs/>
+          <w:sz w:val="24"/>
+          <w:szCs w:val="24"/>
+        </w:rPr>
+        <w:t>Node</w:t>
+      </w:r>
+    </w:p>
+    <w:p>
+      <w:pPr>
+        <w:spacing w:after="0"/>
+        <w:rPr>
+          <w:rFonts w:ascii="Times New Roman" w:hAnsi="Times New Roman" w:cs="Times New Roman"/>
+          <w:sz w:val="24"/>
+          <w:szCs w:val="24"/>
+        </w:rPr>
+      </w:pPr>
+      <w:r>
+        <w:rPr>
+          <w:rFonts w:ascii="Times New Roman" w:hAnsi="Times New Roman" w:cs="Times New Roman"/>
+          <w:b/>
+          <w:bCs/>
+          <w:sz w:val="24"/>
+          <w:szCs w:val="24"/>
+        </w:rPr>
+        <w:t>Name</w:t>
+      </w:r>
+      <w:r>
+        <w:rPr>
+          <w:rFonts w:ascii="Times New Roman" w:hAnsi="Times New Roman" w:cs="Times New Roman"/>
+          <w:sz w:val="24"/>
+          <w:szCs w:val="24"/>
+        </w:rPr>
+        <w:t>: A string that uniquely identifies each node</w:t>
+      </w:r>
+      <w:r>
+        <w:rPr>
+          <w:rFonts w:ascii="Times New Roman" w:hAnsi="Times New Roman" w:cs="Times New Roman"/>
+          <w:sz w:val="24"/>
+          <w:szCs w:val="24"/>
+        </w:rPr>
+        <w:t>.</w:t>
+      </w:r>
+    </w:p>
+    <w:p>
+      <w:pPr>
+        <w:spacing w:after="0"/>
+        <w:rPr>
+          <w:rFonts w:ascii="Times New Roman" w:hAnsi="Times New Roman" w:cs="Times New Roman"/>
+          <w:sz w:val="24"/>
+          <w:szCs w:val="24"/>
+        </w:rPr>
+      </w:pPr>
+      <w:r>
+        <w:rPr>
+          <w:rFonts w:ascii="Times New Roman" w:hAnsi="Times New Roman" w:cs="Times New Roman"/>
+          <w:b/>
+          <w:bCs/>
+          <w:sz w:val="24"/>
+          <w:szCs w:val="24"/>
+        </w:rPr>
+        <w:t>Position</w:t>
+      </w:r>
+      <w:r>
+        <w:rPr>
+          <w:rFonts w:ascii="Times New Roman" w:hAnsi="Times New Roman" w:cs="Times New Roman"/>
+          <w:sz w:val="24"/>
+          <w:szCs w:val="24"/>
+        </w:rPr>
+        <w:t>: An X-Y coordinate pair that will be used to calculate straight line distance between nodes. The straight-line distance can be used as a heuristic that always underestimates.</w:t>
+      </w:r>
+    </w:p>
+    <w:p>
+      <w:pPr>
+        <w:spacing w:after="0"/>
+        <w:rPr>
+          <w:rFonts w:ascii="Times New Roman" w:hAnsi="Times New Roman" w:cs="Times New Roman"/>
+          <w:sz w:val="24"/>
+          <w:szCs w:val="24"/>
+        </w:rPr>
+      </w:pPr>
+    </w:p>
+    <w:p>
+      <w:pPr>
+        <w:spacing w:after="0"/>
+        <w:rPr>
+          <w:rFonts w:ascii="Times New Roman" w:hAnsi="Times New Roman" w:cs="Times New Roman"/>
+          <w:b/>
+          <w:bCs/>
+          <w:sz w:val="24"/>
+          <w:szCs w:val="24"/>
+        </w:rPr>
+      </w:pPr>
+      <w:r>
+        <w:rPr>
+          <w:rFonts w:ascii="Times New Roman" w:hAnsi="Times New Roman" w:cs="Times New Roman"/>
+          <w:b/>
+          <w:bCs/>
+          <w:sz w:val="24"/>
+          <w:szCs w:val="24"/>
+        </w:rPr>
+        <w:t>Edge</w:t>
+      </w:r>
+    </w:p>
+    <w:p>
+      <w:pPr>
+        <w:spacing w:after="0"/>
+        <w:rPr>
+          <w:rFonts w:ascii="Times New Roman" w:hAnsi="Times New Roman" w:cs="Times New Roman"/>
+          <w:sz w:val="24"/>
+          <w:szCs w:val="24"/>
+        </w:rPr>
+      </w:pPr>
+      <w:r>
+        <w:rPr>
+          <w:rFonts w:ascii="Times New Roman" w:hAnsi="Times New Roman" w:cs="Times New Roman"/>
+          <w:b/>
+          <w:bCs/>
+          <w:sz w:val="24"/>
+          <w:szCs w:val="24"/>
+        </w:rPr>
+        <w:t>Nodes</w:t>
+      </w:r>
+      <w:r>
+        <w:rPr>
+          <w:rFonts w:ascii="Times New Roman" w:hAnsi="Times New Roman" w:cs="Times New Roman"/>
+          <w:sz w:val="24"/>
+          <w:szCs w:val="24"/>
+        </w:rPr>
+        <w:t>: Pair of nodes that the edge connects.</w:t>
+      </w:r>
+    </w:p>
+    <w:p>
+      <w:pPr>
+        <w:spacing w:after="0"/>
+        <w:rPr>
+          <w:rFonts w:ascii="Times New Roman" w:hAnsi="Times New Roman" w:cs="Times New Roman"/>
+          <w:sz w:val="24"/>
+          <w:szCs w:val="24"/>
+        </w:rPr>
+      </w:pPr>
+      <w:r>
+        <w:rPr>
+          <w:rFonts w:ascii="Times New Roman" w:hAnsi="Times New Roman" w:cs="Times New Roman"/>
+          <w:b/>
+          <w:bCs/>
+          <w:sz w:val="24"/>
+          <w:szCs w:val="24"/>
+        </w:rPr>
+        <w:t>Vehicles</w:t>
+      </w:r>
+      <w:r>
+        <w:rPr>
+          <w:rFonts w:ascii="Times New Roman" w:hAnsi="Times New Roman" w:cs="Times New Roman"/>
+          <w:sz w:val="24"/>
+          <w:szCs w:val="24"/>
+        </w:rPr>
+        <w:t>: List of vehicles that can traverse that edge. For instance, passing through the student union would be limited to foot traffic, while a road (including sidewalk) can be used by both foot traffic and automobiles.</w:t>
+      </w:r>
+    </w:p>
+    <w:p>
+      <w:pPr>
+        <w:spacing w:after="0"/>
+        <w:rPr>
+          <w:rFonts w:ascii="Times New Roman" w:hAnsi="Times New Roman" w:cs="Times New Roman"/>
+          <w:sz w:val="24"/>
+          <w:szCs w:val="24"/>
+        </w:rPr>
+      </w:pPr>
+      <w:r>
+        <w:rPr>
+          <w:rFonts w:ascii="Times New Roman" w:hAnsi="Times New Roman" w:cs="Times New Roman"/>
+          <w:b/>
+          <w:bCs/>
+          <w:sz w:val="24"/>
+          <w:szCs w:val="24"/>
+        </w:rPr>
+        <w:t>Distance</w:t>
+      </w:r>
+      <w:r>
+        <w:rPr>
+          <w:rFonts w:ascii="Times New Roman" w:hAnsi="Times New Roman" w:cs="Times New Roman"/>
+          <w:sz w:val="24"/>
+          <w:szCs w:val="24"/>
+        </w:rPr>
+        <w:t>: The actual length of the edge. We’ll need to decide on units. When optimizing for distance, this will be identical to the cost of the edge. When optimizing for time, the cost of the edge will have to be calculated using this property and the speed of the vehicle in question.</w:t>
+      </w:r>
+    </w:p>
+    <w:p>
+      <w:pPr>
+        <w:spacing w:after="0"/>
+        <w:rPr>
+          <w:rFonts w:ascii="Times New Roman" w:hAnsi="Times New Roman" w:cs="Times New Roman"/>
+          <w:sz w:val="24"/>
+          <w:szCs w:val="24"/>
+        </w:rPr>
+      </w:pPr>
+    </w:p>
+    <w:p>
+      <w:pPr>
+        <w:spacing w:after="0"/>
+        <w:rPr>
+          <w:rFonts w:ascii="Times New Roman" w:hAnsi="Times New Roman" w:cs="Times New Roman"/>
+          <w:sz w:val="24"/>
+          <w:szCs w:val="24"/>
+        </w:rPr>
+      </w:pPr>
+      <w:r>
+        <w:rPr>
+          <w:rFonts w:ascii="Times New Roman" w:hAnsi="Times New Roman" w:cs="Times New Roman"/>
+          <w:b/>
+          <w:bCs/>
+          <w:sz w:val="24"/>
+          <w:szCs w:val="24"/>
+        </w:rPr>
+        <w:t>Vehicle</w:t>
+      </w:r>
+    </w:p>
+    <w:p>
+      <w:pPr>
+        <w:spacing w:after="0"/>
+        <w:rPr>
+          <w:rFonts w:ascii="Times New Roman" w:hAnsi="Times New Roman" w:cs="Times New Roman"/>
+          <w:sz w:val="24"/>
+          <w:szCs w:val="24"/>
+        </w:rPr>
+      </w:pPr>
+      <w:r>
+        <w:rPr>
+          <w:rFonts w:ascii="Times New Roman" w:hAnsi="Times New Roman" w:cs="Times New Roman"/>
+          <w:b/>
+          <w:bCs/>
+          <w:sz w:val="24"/>
+          <w:szCs w:val="24"/>
+        </w:rPr>
+        <w:t>Speed</w:t>
+      </w:r>
+      <w:r>
+        <w:rPr>
+          <w:rFonts w:ascii="Times New Roman" w:hAnsi="Times New Roman" w:cs="Times New Roman"/>
+          <w:sz w:val="24"/>
+          <w:szCs w:val="24"/>
+        </w:rPr>
+        <w:t>: The speed of the vehicle. Units will have to be consistent with distance.</w:t>
+      </w:r>
+    </w:p>
+    <w:p>
+      <w:pPr>
+        <w:spacing w:after="0"/>
+        <w:rPr>
+          <w:rFonts w:ascii="Times New Roman" w:hAnsi="Times New Roman" w:cs="Times New Roman"/>
+          <w:sz w:val="24"/>
+          <w:szCs w:val="24"/>
+        </w:rPr>
+      </w:pPr>
+      <w:r>
+        <w:rPr>
+          <w:rFonts w:ascii="Times New Roman" w:hAnsi="Times New Roman" w:cs="Times New Roman"/>
+          <w:b/>
+          <w:bCs/>
+          <w:sz w:val="24"/>
+          <w:szCs w:val="24"/>
+        </w:rPr>
+        <w:t>Handicap</w:t>
+      </w:r>
+      <w:r>
+        <w:rPr>
+          <w:rFonts w:ascii="Times New Roman" w:hAnsi="Times New Roman" w:cs="Times New Roman"/>
+          <w:sz w:val="24"/>
+          <w:szCs w:val="24"/>
+        </w:rPr>
+        <w:t>: Whether or not the vehicle is an option for handicapped users. Note that this will depend both on the type of vehicle and the edge that the vehicle is associated with. For instance, some vehicles will outright be unavailable to handicapped users (i.e., skateboard). Others will be available, but only on certain routes (i.e., where ramps exist).</w:t>
+      </w:r>
+    </w:p>
+    <w:p>
+      <w:pPr>
+        <w:spacing w:after="0"/>
+        <w:rPr>
+          <w:rFonts w:ascii="Times New Roman" w:hAnsi="Times New Roman" w:cs="Times New Roman"/>
+          <w:sz w:val="24"/>
+          <w:szCs w:val="24"/>
+        </w:rPr>
+      </w:pPr>
+    </w:p>
+    <w:p>
+      <w:pPr>
+        <w:spacing w:after="0"/>
+        <w:rPr>
+          <w:rFonts w:ascii="Times New Roman" w:hAnsi="Times New Roman" w:cs="Times New Roman"/>
+          <w:sz w:val="24"/>
+          <w:szCs w:val="24"/>
+        </w:rPr>
+      </w:pPr>
+      <w:r>
+        <w:rPr>
+          <w:rFonts w:ascii="Times New Roman" w:hAnsi="Times New Roman" w:cs="Times New Roman"/>
+          <w:b/>
+          <w:bCs/>
+          <w:sz w:val="24"/>
+          <w:szCs w:val="24"/>
+        </w:rPr>
+        <w:t>TrafficCondition</w:t>
+      </w:r>
+    </w:p>
+    <w:p>
+      <w:pPr>
+        <w:spacing w:after="0"/>
+        <w:rPr>
+          <w:rFonts w:ascii="Times New Roman" w:hAnsi="Times New Roman" w:cs="Times New Roman"/>
+          <w:sz w:val="24"/>
+          <w:szCs w:val="24"/>
+        </w:rPr>
+      </w:pPr>
+      <w:r>
+        <w:rPr>
+          <w:rFonts w:ascii="Times New Roman" w:hAnsi="Times New Roman" w:cs="Times New Roman"/>
+          <w:b/>
+          <w:bCs/>
+          <w:sz w:val="24"/>
+          <w:szCs w:val="24"/>
+        </w:rPr>
+        <w:t>Vehicles</w:t>
+      </w:r>
+      <w:r>
+        <w:rPr>
+          <w:rFonts w:ascii="Times New Roman" w:hAnsi="Times New Roman" w:cs="Times New Roman"/>
+          <w:sz w:val="24"/>
+          <w:szCs w:val="24"/>
+        </w:rPr>
+        <w:t>: List of vehicles that the traffic condition affects.</w:t>
+      </w:r>
+    </w:p>
+    <w:p>
+      <w:pPr>
+        <w:spacing w:after="0"/>
+        <w:rPr>
+          <w:rFonts w:ascii="Times New Roman" w:hAnsi="Times New Roman" w:cs="Times New Roman"/>
+          <w:sz w:val="24"/>
+          <w:szCs w:val="24"/>
+        </w:rPr>
+      </w:pPr>
+      <w:r>
+        <w:rPr>
+          <w:rFonts w:ascii="Times New Roman" w:hAnsi="Times New Roman" w:cs="Times New Roman"/>
+          <w:b/>
+          <w:bCs/>
+          <w:sz w:val="24"/>
+          <w:szCs w:val="24"/>
+        </w:rPr>
+        <w:t>Scalefactor</w:t>
+      </w:r>
+      <w:r>
+        <w:rPr>
+          <w:rFonts w:ascii="Times New Roman" w:hAnsi="Times New Roman" w:cs="Times New Roman"/>
+          <w:sz w:val="24"/>
+          <w:szCs w:val="24"/>
+        </w:rPr>
+        <w:t>: A scale factor that will be used to adjust the speed of affected vehicles.</w:t>
+      </w:r>
+    </w:p>
+    <w:p>
+      <w:pPr>
+        <w:spacing w:after="0"/>
+        <w:rPr>
+          <w:rFonts w:ascii="Times New Roman" w:hAnsi="Times New Roman" w:cs="Times New Roman"/>
+          <w:sz w:val="24"/>
+          <w:szCs w:val="24"/>
+        </w:rPr>
+      </w:pPr>
+    </w:p>
+    <w:p>
+      <w:pPr>
+        <w:spacing w:after="0"/>
+        <w:rPr>
+          <w:rFonts w:ascii="Times New Roman" w:hAnsi="Times New Roman" w:cs="Times New Roman"/>
+          <w:b/>
+          <w:bCs/>
+          <w:sz w:val="24"/>
+          <w:szCs w:val="24"/>
+        </w:rPr>
+      </w:pPr>
+      <w:r>
+        <w:rPr>
+          <w:rFonts w:ascii="Times New Roman" w:hAnsi="Times New Roman" w:cs="Times New Roman"/>
+          <w:b/>
+          <w:bCs/>
+          <w:sz w:val="24"/>
+          <w:szCs w:val="24"/>
+        </w:rPr>
+        <w:lastRenderedPageBreak/>
+        <w:t>Account</w:t>
+      </w:r>
+    </w:p>
+    <w:p>
+      <w:pPr>
+        <w:spacing w:after="0"/>
+        <w:rPr>
+          <w:rFonts w:ascii="Times New Roman" w:hAnsi="Times New Roman" w:cs="Times New Roman"/>
+          <w:sz w:val="24"/>
+          <w:szCs w:val="24"/>
+        </w:rPr>
+      </w:pPr>
+      <w:r>
+        <w:rPr>
+          <w:rFonts w:ascii="Times New Roman" w:hAnsi="Times New Roman" w:cs="Times New Roman"/>
+          <w:b/>
+          <w:bCs/>
+          <w:sz w:val="24"/>
+          <w:szCs w:val="24"/>
+        </w:rPr>
+        <w:t>Vehicles</w:t>
+      </w:r>
+      <w:r>
+        <w:rPr>
+          <w:rFonts w:ascii="Times New Roman" w:hAnsi="Times New Roman" w:cs="Times New Roman"/>
+          <w:sz w:val="24"/>
+          <w:szCs w:val="24"/>
+        </w:rPr>
+        <w:t xml:space="preserve">: List of vehicles available to the user. This one may get tricky. For example, consider the case where the user parks their car; how will the system remember where the car was parked when determining what vehicles are currently available to the user from any given point? </w:t>
+      </w:r>
+    </w:p>
+    <w:p>
+      <w:pPr>
+        <w:spacing w:after="0"/>
+        <w:rPr>
+          <w:rFonts w:ascii="Times New Roman" w:hAnsi="Times New Roman" w:cs="Times New Roman"/>
+          <w:sz w:val="24"/>
+          <w:szCs w:val="24"/>
+        </w:rPr>
+      </w:pPr>
+      <w:r>
+        <w:rPr>
+          <w:rFonts w:ascii="Times New Roman" w:hAnsi="Times New Roman" w:cs="Times New Roman"/>
+          <w:b/>
+          <w:bCs/>
+          <w:sz w:val="24"/>
+          <w:szCs w:val="24"/>
+        </w:rPr>
+        <w:t>Handicap</w:t>
+      </w:r>
+      <w:r>
+        <w:rPr>
+          <w:rFonts w:ascii="Times New Roman" w:hAnsi="Times New Roman" w:cs="Times New Roman"/>
+          <w:sz w:val="24"/>
+          <w:szCs w:val="24"/>
+        </w:rPr>
+        <w:t>: Whether or not the user is handicapped.</w:t>
+      </w:r>
+    </w:p>
+    <w:p>
+      <w:pPr>
+        <w:rPr>
+          <w:rFonts w:ascii="Times New Roman" w:hAnsi="Times New Roman" w:cs="Times New Roman"/>
+          <w:sz w:val="24"/>
+          <w:szCs w:val="24"/>
+        </w:rPr>
+      </w:pPr>
+    </w:p>
+    <w:p>
+      <w:pPr>
+        <w:rPr>
+          <w:rFonts w:ascii="Times New Roman" w:hAnsi="Times New Roman" w:cs="Times New Roman"/>
+          <w:sz w:val="24"/>
+          <w:szCs w:val="24"/>
+        </w:rPr>
+      </w:pPr>
+    </w:p>
+    <w:p>
+      <w:pPr>
+        <w:rPr>
+          <w:rFonts w:ascii="Times New Roman" w:hAnsi="Times New Roman" w:cs="Times New Roman"/>
+          <w:sz w:val="24"/>
+          <w:szCs w:val="24"/>
+        </w:rPr>
+      </w:pPr>
+    </w:p>
+    <w:p>
+      <w:pPr>
+        <w:rPr>
+          <w:rFonts w:ascii="Times New Roman" w:hAnsi="Times New Roman" w:cs="Times New Roman"/>
+          <w:sz w:val="24"/>
+          <w:szCs w:val="24"/>
+        </w:rPr>
+      </w:pPr>
+    </w:p>
+    <w:p>
+      <w:pPr>
+        <w:rPr>
+          <w:rFonts w:ascii="Times New Roman" w:hAnsi="Times New Roman" w:cs="Times New Roman"/>
+          <w:sz w:val="24"/>
+          <w:szCs w:val="24"/>
+        </w:rPr>
+      </w:pPr>
+    </w:p>
+    <w:p>
+      <w:pPr>
+        <w:rPr>
+          <w:rFonts w:ascii="Times New Roman" w:hAnsi="Times New Roman" w:cs="Times New Roman"/>
+          <w:sz w:val="24"/>
+          <w:szCs w:val="24"/>
+        </w:rPr>
+      </w:pPr>
+    </w:p>
+    <w:p>
+      <w:pPr>
+        <w:rPr>
+          <w:rFonts w:ascii="Times New Roman" w:hAnsi="Times New Roman" w:cs="Times New Roman"/>
+          <w:sz w:val="24"/>
+          <w:szCs w:val="24"/>
+        </w:rPr>
+      </w:pPr>
+    </w:p>
+    <w:p>
+      <w:pPr>
+        <w:rPr>
+          <w:rFonts w:ascii="Times New Roman" w:hAnsi="Times New Roman" w:cs="Times New Roman"/>
+          <w:sz w:val="24"/>
+          <w:szCs w:val="24"/>
+        </w:rPr>
+      </w:pPr>
+    </w:p>
+    <w:p>
+      <w:pPr>
+        <w:rPr>
+          <w:rFonts w:ascii="Times New Roman" w:hAnsi="Times New Roman" w:cs="Times New Roman"/>
+          <w:sz w:val="24"/>
+          <w:szCs w:val="24"/>
+        </w:rPr>
+      </w:pPr>
+    </w:p>
+    <w:p>
+      <w:pPr>
+        <w:rPr>
+          <w:rFonts w:ascii="Times New Roman" w:hAnsi="Times New Roman" w:cs="Times New Roman"/>
+          <w:sz w:val="24"/>
+          <w:szCs w:val="24"/>
+        </w:rPr>
+      </w:pPr>
+    </w:p>
+    <w:p>
+      <w:pPr>
+        <w:rPr>
+          <w:rFonts w:ascii="Times New Roman" w:hAnsi="Times New Roman" w:cs="Times New Roman"/>
+          <w:sz w:val="24"/>
+          <w:szCs w:val="24"/>
+        </w:rPr>
+      </w:pPr>
+    </w:p>
+    <w:p>
+      <w:pPr>
+        <w:rPr>
+          <w:rFonts w:ascii="Times New Roman" w:hAnsi="Times New Roman" w:cs="Times New Roman"/>
+          <w:sz w:val="24"/>
+          <w:szCs w:val="24"/>
+        </w:rPr>
+      </w:pPr>
+    </w:p>
+    <w:p>
+      <w:pPr>
+        <w:rPr>
+          <w:rFonts w:ascii="Times New Roman" w:hAnsi="Times New Roman" w:cs="Times New Roman"/>
+          <w:sz w:val="24"/>
+          <w:szCs w:val="24"/>
+        </w:rPr>
+      </w:pPr>
+    </w:p>
+    <w:p>
+      <w:pPr>
+        <w:rPr>
+          <w:rFonts w:ascii="Times New Roman" w:hAnsi="Times New Roman" w:cs="Times New Roman"/>
+          <w:sz w:val="24"/>
+          <w:szCs w:val="24"/>
+        </w:rPr>
+      </w:pPr>
+    </w:p>
+    <w:p>
+      <w:pPr>
+        <w:rPr>
+          <w:rFonts w:ascii="Times New Roman" w:hAnsi="Times New Roman" w:cs="Times New Roman"/>
+          <w:sz w:val="24"/>
+          <w:szCs w:val="24"/>
+        </w:rPr>
+      </w:pPr>
+    </w:p>
+    <w:p>
+      <w:pPr>
+        <w:rPr>
+          <w:rFonts w:ascii="Times New Roman" w:hAnsi="Times New Roman" w:cs="Times New Roman"/>
+          <w:sz w:val="24"/>
+          <w:szCs w:val="24"/>
+        </w:rPr>
+      </w:pPr>
+    </w:p>
+    <w:p>
+      <w:pPr>
+        <w:rPr>
+          <w:rFonts w:ascii="Times New Roman" w:hAnsi="Times New Roman" w:cs="Times New Roman"/>
+          <w:sz w:val="24"/>
+          <w:szCs w:val="24"/>
+        </w:rPr>
+      </w:pPr>
+    </w:p>
+    <w:p>
+      <w:pPr>
+        <w:rPr>
+          <w:rFonts w:ascii="Times New Roman" w:hAnsi="Times New Roman" w:cs="Times New Roman"/>
+          <w:sz w:val="24"/>
+          <w:szCs w:val="24"/>
+        </w:rPr>
+      </w:pPr>
+    </w:p>
+    <w:p>
+      <w:pPr>
+        <w:rPr>
+          <w:rFonts w:ascii="Times New Roman" w:hAnsi="Times New Roman" w:cs="Times New Roman"/>
+          <w:sz w:val="24"/>
+          <w:szCs w:val="24"/>
+        </w:rPr>
+      </w:pPr>
+    </w:p>
+    <w:p>
+      <w:pPr>
+        <w:rPr>
+          <w:rFonts w:ascii="Times New Roman" w:hAnsi="Times New Roman" w:cs="Times New Roman"/>
+          <w:sz w:val="24"/>
+          <w:szCs w:val="24"/>
+        </w:rPr>
+      </w:pPr>
+    </w:p>
+    <w:p>
+      <w:pPr>
+        <w:rPr>
+          <w:rFonts w:ascii="Times New Roman" w:hAnsi="Times New Roman" w:cs="Times New Roman"/>
+          <w:sz w:val="24"/>
+          <w:szCs w:val="24"/>
+        </w:rPr>
+      </w:pPr>
+    </w:p>
+    <w:p>
+      <w:pPr>
+        <w:rPr>
+          <w:rFonts w:ascii="Times New Roman" w:hAnsi="Times New Roman" w:cs="Times New Roman"/>
+          <w:sz w:val="24"/>
+          <w:szCs w:val="24"/>
+        </w:rPr>
+      </w:pPr>
+    </w:p>
+    <w:p>
+      <w:pPr>
+        <w:rPr>
+          <w:rFonts w:ascii="Times New Roman" w:hAnsi="Times New Roman" w:cs="Times New Roman"/>
+          <w:sz w:val="24"/>
+          <w:szCs w:val="24"/>
+        </w:rPr>
+      </w:pPr>
+    </w:p>
+    <w:p>
+      <w:pPr>
+        <w:rPr>
+          <w:rFonts w:ascii="Times New Roman" w:hAnsi="Times New Roman" w:cs="Times New Roman"/>
+          <w:sz w:val="24"/>
+          <w:szCs w:val="24"/>
+        </w:rPr>
+      </w:pPr>
+    </w:p>
+    <w:p>
+      <w:pPr>
+        <w:rPr>
+          <w:rFonts w:ascii="Times New Roman" w:hAnsi="Times New Roman" w:cs="Times New Roman"/>
+          <w:sz w:val="24"/>
+          <w:szCs w:val="24"/>
+        </w:rPr>
+      </w:pPr>
+    </w:p>
+    <w:p>
+      <w:pPr>
+        <w:spacing w:after="0"/>
+        <w:rPr>
+          <w:rFonts w:ascii="Times New Roman" w:hAnsi="Times New Roman" w:cs="Times New Roman"/>
+          <w:sz w:val="24"/>
+          <w:szCs w:val="24"/>
+        </w:rPr>
+      </w:pPr>
+      <w:r>
+        <w:rPr>
+          <w:rFonts w:ascii="Times New Roman" w:hAnsi="Times New Roman" w:cs="Times New Roman"/>
+          <w:sz w:val="24"/>
+          <w:szCs w:val="24"/>
+        </w:rPr>
+        <w:lastRenderedPageBreak/>
+        <w:t>So, what needs to be done next?</w:t>
+      </w:r>
+    </w:p>
+    <w:p>
+      <w:pPr>
+        <w:pStyle w:val="ListParagraph"/>
+        <w:numPr>
+          <w:ilvl w:val="0"/>
+          <w:numId w:val="3"/>
+        </w:numPr>
+        <w:rPr>
+          <w:rFonts w:ascii="Times New Roman" w:hAnsi="Times New Roman" w:cs="Times New Roman"/>
+          <w:sz w:val="24"/>
+          <w:szCs w:val="24"/>
+        </w:rPr>
+      </w:pPr>
+      <w:r>
+        <w:rPr>
+          <w:rFonts w:ascii="Times New Roman" w:hAnsi="Times New Roman" w:cs="Times New Roman"/>
+          <w:sz w:val="24"/>
+          <w:szCs w:val="24"/>
+        </w:rPr>
+        <w:t>Formalize system requirements.</w:t>
+      </w:r>
+    </w:p>
+    <w:p>
+      <w:pPr>
+        <w:pStyle w:val="ListParagraph"/>
+        <w:numPr>
+          <w:ilvl w:val="0"/>
+          <w:numId w:val="3"/>
+        </w:numPr>
+        <w:rPr>
+          <w:rFonts w:ascii="Times New Roman" w:hAnsi="Times New Roman" w:cs="Times New Roman"/>
+          <w:sz w:val="24"/>
+          <w:szCs w:val="24"/>
+        </w:rPr>
+      </w:pPr>
+      <w:r>
+        <w:rPr>
+          <w:rFonts w:ascii="Times New Roman" w:hAnsi="Times New Roman" w:cs="Times New Roman"/>
+          <w:sz w:val="24"/>
+          <w:szCs w:val="24"/>
+        </w:rPr>
+        <w:t>Agree on a text file format for the various classes that can be read in by the application code as if from a database and begin developing the software framework to do so.</w:t>
+      </w:r>
+    </w:p>
+    <w:p>
+      <w:pPr>
+        <w:pStyle w:val="ListParagraph"/>
+        <w:numPr>
+          <w:ilvl w:val="0"/>
+          <w:numId w:val="3"/>
+        </w:numPr>
+        <w:rPr>
+          <w:rFonts w:ascii="Times New Roman" w:hAnsi="Times New Roman" w:cs="Times New Roman"/>
+          <w:sz w:val="24"/>
+          <w:szCs w:val="24"/>
+        </w:rPr>
+      </w:pPr>
+      <w:r>
+        <w:rPr>
+          <w:rFonts w:ascii="Times New Roman" w:hAnsi="Times New Roman" w:cs="Times New Roman"/>
+          <w:sz w:val="24"/>
+          <w:szCs w:val="24"/>
+        </w:rPr>
+        <w:t>Start defining some nodes, edges, vehicles, traffic conditions, and user accounts! They should be numerous and robust enough to really test out our system. Capture them using the text file format agreed on above.</w:t>
+      </w:r>
+    </w:p>
+    <w:p>
+      <w:pPr>
+        <w:pStyle w:val="ListParagraph"/>
+        <w:numPr>
+          <w:ilvl w:val="0"/>
+          <w:numId w:val="3"/>
+        </w:numPr>
+        <w:rPr>
+          <w:rFonts w:ascii="Times New Roman" w:hAnsi="Times New Roman" w:cs="Times New Roman"/>
+          <w:sz w:val="24"/>
+          <w:szCs w:val="24"/>
+        </w:rPr>
+      </w:pPr>
+      <w:r>
+        <w:rPr>
+          <w:rFonts w:ascii="Times New Roman" w:hAnsi="Times New Roman" w:cs="Times New Roman"/>
+          <w:sz w:val="24"/>
+          <w:szCs w:val="24"/>
+        </w:rPr>
+        <w:t>Work out the details of the AI production system. I’ve intentionally tried to avoid specifics to see what ideas the team has.</w:t>
       </w:r>
     </w:p>
     <w:sectPr>
